--- a/template.docx
+++ b/template.docx
@@ -1,6 +1,6 @@
 
 <file path=word/document.xml><?xml version="1.0" encoding="utf-8"?>
-<w:document xmlns:wpc="http://schemas.microsoft.com/office/word/2010/wordprocessingCanvas" xmlns:cx="http://schemas.microsoft.com/office/drawing/2014/chartex" xmlns:cx1="http://schemas.microsoft.com/office/drawing/2015/9/8/chartex" xmlns:cx2="http://schemas.microsoft.com/office/drawing/2015/10/21/chartex" xmlns:cx3="http://schemas.microsoft.com/office/drawing/2016/5/9/chartex" xmlns:cx4="http://schemas.microsoft.com/office/drawing/2016/5/10/chartex" xmlns:cx5="http://schemas.microsoft.com/office/drawing/2016/5/11/chartex" xmlns:cx6="http://schemas.microsoft.com/office/drawing/2016/5/12/chartex" xmlns:cx7="http://schemas.microsoft.com/office/drawing/2016/5/13/chartex" xmlns:cx8="http://schemas.microsoft.com/office/drawing/2016/5/14/chartex" xmlns:mc="http://schemas.openxmlformats.org/markup-compatibility/2006" xmlns:aink="http://schemas.microsoft.com/office/drawing/2016/ink" xmlns:am3d="http://schemas.microsoft.com/office/drawing/2017/model3d" xmlns:o="urn:schemas-microsoft-com:office:office" xmlns:r="http://schemas.openxmlformats.org/officeDocument/2006/relationships" xmlns:m="http://schemas.openxmlformats.org/officeDocument/2006/math" xmlns:v="urn:schemas-microsoft-com:vml" xmlns:wp14="http://schemas.microsoft.com/office/word/2010/wordprocessingDrawing" xmlns:wp="http://schemas.openxmlformats.org/drawingml/2006/wordprocessingDrawing" xmlns:w10="urn:schemas-microsoft-com:office:word" xmlns:w="http://schemas.openxmlformats.org/wordprocessingml/2006/main" xmlns:w14="http://schemas.microsoft.com/office/word/2010/wordml" xmlns:w15="http://schemas.microsoft.com/office/word/2012/wordml" xmlns:w16cex="http://schemas.microsoft.com/office/word/2018/wordml/cex" xmlns:w16cid="http://schemas.microsoft.com/office/word/2016/wordml/cid" xmlns:w16="http://schemas.microsoft.com/office/word/2018/wordml" xmlns:w16sdtdh="http://schemas.microsoft.com/office/word/2020/wordml/sdtdatahash" xmlns:w16se="http://schemas.microsoft.com/office/word/2015/wordml/symex" xmlns:wpg="http://schemas.microsoft.com/office/word/2010/wordprocessingGroup" xmlns:wpi="http://schemas.microsoft.com/office/word/2010/wordprocessingInk" xmlns:wne="http://schemas.microsoft.com/office/word/2006/wordml" xmlns:wps="http://schemas.microsoft.com/office/word/2010/wordprocessingShape" mc:Ignorable="w14 w15 w16se w16cid w16 w16cex w16sdtdh wp14">
+<w:document xmlns:wpc="http://schemas.microsoft.com/office/word/2010/wordprocessingCanvas" xmlns:cx="http://schemas.microsoft.com/office/drawing/2014/chartex" xmlns:mc="http://schemas.openxmlformats.org/markup-compatibility/2006" xmlns:o="urn:schemas-microsoft-com:office:office" xmlns:r="http://schemas.openxmlformats.org/officeDocument/2006/relationships" xmlns:m="http://schemas.openxmlformats.org/officeDocument/2006/math" xmlns:v="urn:schemas-microsoft-com:vml" xmlns:wp14="http://schemas.microsoft.com/office/word/2010/wordprocessingDrawing" xmlns:wp="http://schemas.openxmlformats.org/drawingml/2006/wordprocessingDrawing" xmlns:w10="urn:schemas-microsoft-com:office:word" xmlns:w="http://schemas.openxmlformats.org/wordprocessingml/2006/main" xmlns:w14="http://schemas.microsoft.com/office/word/2010/wordml" xmlns:w15="http://schemas.microsoft.com/office/word/2012/wordml" xmlns:w16se="http://schemas.microsoft.com/office/word/2015/wordml/symex" xmlns:wpg="http://schemas.microsoft.com/office/word/2010/wordprocessingGroup" xmlns:wpi="http://schemas.microsoft.com/office/word/2010/wordprocessingInk" xmlns:wne="http://schemas.microsoft.com/office/word/2006/wordml" xmlns:wps="http://schemas.microsoft.com/office/word/2010/wordprocessingShape" mc:Ignorable="w14 w15 w16se wp14">
   <w:body>
     <w:tbl>
       <w:tblPr>
@@ -24,21 +24,19 @@
               <w:jc w:val="center"/>
               <w:rPr>
                 <w:rFonts w:ascii="Times New Roman" w:hAnsi="Times New Roman" w:cs="Times New Roman"/>
-                <w:color w:val="00B050"/>
-                <w:lang w:val="en-US"/>
-              </w:rPr>
-            </w:pPr>
-            <w:r>
-              <w:rPr>
-                <w:rFonts w:ascii="Times New Roman" w:hAnsi="Times New Roman" w:cs="Times New Roman"/>
-                <w:color w:val="00B050"/>
+                <w:lang w:val="en-US"/>
+              </w:rPr>
+            </w:pPr>
+            <w:r>
+              <w:rPr>
+                <w:rFonts w:ascii="Times New Roman" w:hAnsi="Times New Roman" w:cs="Times New Roman"/>
               </w:rPr>
               <w:t xml:space="preserve">Отчёт куратора </w:t>
             </w:r>
             <w:r>
               <w:rPr>
                 <w:rFonts w:ascii="Times New Roman" w:hAnsi="Times New Roman" w:cs="Times New Roman"/>
-                <w:color w:val="FF0000"/>
+                <w:b/>
               </w:rPr>
               <w:t>{</w:t>
             </w:r>
@@ -46,7 +44,7 @@
             <w:r>
               <w:rPr>
                 <w:rFonts w:ascii="Times New Roman" w:hAnsi="Times New Roman" w:cs="Times New Roman"/>
-                <w:color w:val="FF0000"/>
+                <w:b/>
                 <w:lang w:val="en-US"/>
               </w:rPr>
               <w:t>fio</w:t>
@@ -55,14 +53,14 @@
             <w:r>
               <w:rPr>
                 <w:rFonts w:ascii="Times New Roman" w:hAnsi="Times New Roman" w:cs="Times New Roman"/>
-                <w:color w:val="FF0000"/>
+                <w:b/>
               </w:rPr>
               <w:t>_</w:t>
             </w:r>
             <w:r>
               <w:rPr>
                 <w:rFonts w:ascii="Times New Roman" w:hAnsi="Times New Roman" w:cs="Times New Roman"/>
-                <w:color w:val="FF0000"/>
+                <w:b/>
                 <w:lang w:val="en-US"/>
               </w:rPr>
               <w:t>cur</w:t>
@@ -70,28 +68,33 @@
             <w:r>
               <w:rPr>
                 <w:rFonts w:ascii="Times New Roman" w:hAnsi="Times New Roman" w:cs="Times New Roman"/>
-                <w:color w:val="FF0000"/>
-              </w:rPr>
-              <w:t xml:space="preserve">} </w:t>
-            </w:r>
-            <w:r>
-              <w:rPr>
-                <w:rFonts w:ascii="Times New Roman" w:hAnsi="Times New Roman" w:cs="Times New Roman"/>
-                <w:color w:val="00B050"/>
+                <w:b/>
+              </w:rPr>
+              <w:t>}</w:t>
+            </w:r>
+            <w:r>
+              <w:rPr>
+                <w:rFonts w:ascii="Times New Roman" w:hAnsi="Times New Roman" w:cs="Times New Roman"/>
+              </w:rPr>
+              <w:t xml:space="preserve"> </w:t>
+            </w:r>
+            <w:r>
+              <w:rPr>
+                <w:rFonts w:ascii="Times New Roman" w:hAnsi="Times New Roman" w:cs="Times New Roman"/>
               </w:rPr>
               <w:t xml:space="preserve">группы </w:t>
             </w:r>
             <w:r>
               <w:rPr>
                 <w:rFonts w:ascii="Times New Roman" w:hAnsi="Times New Roman" w:cs="Times New Roman"/>
-                <w:color w:val="00B050"/>
+                <w:b/>
               </w:rPr>
               <w:t>{</w:t>
             </w:r>
             <w:r>
               <w:rPr>
                 <w:rFonts w:ascii="Times New Roman" w:hAnsi="Times New Roman" w:cs="Times New Roman"/>
-                <w:color w:val="00B050"/>
+                <w:b/>
                 <w:lang w:val="en-US"/>
               </w:rPr>
               <w:t>group</w:t>
@@ -99,14 +102,14 @@
             <w:r>
               <w:rPr>
                 <w:rFonts w:ascii="Times New Roman" w:hAnsi="Times New Roman" w:cs="Times New Roman"/>
-                <w:color w:val="00B050"/>
+                <w:b/>
               </w:rPr>
               <w:t>_</w:t>
             </w:r>
             <w:r>
               <w:rPr>
                 <w:rFonts w:ascii="Times New Roman" w:hAnsi="Times New Roman" w:cs="Times New Roman"/>
-                <w:color w:val="00B050"/>
+                <w:b/>
                 <w:lang w:val="en-US"/>
               </w:rPr>
               <w:t>name</w:t>
@@ -114,74 +117,46 @@
             <w:r>
               <w:rPr>
                 <w:rFonts w:ascii="Times New Roman" w:hAnsi="Times New Roman" w:cs="Times New Roman"/>
-                <w:color w:val="00B050"/>
+                <w:b/>
               </w:rPr>
               <w:t>}</w:t>
             </w:r>
             <w:r>
               <w:rPr>
                 <w:rFonts w:ascii="Times New Roman" w:hAnsi="Times New Roman" w:cs="Times New Roman"/>
-                <w:color w:val="00B050"/>
               </w:rPr>
               <w:t xml:space="preserve">, за период </w:t>
             </w:r>
             <w:r>
               <w:rPr>
                 <w:rFonts w:ascii="Times New Roman" w:hAnsi="Times New Roman" w:cs="Times New Roman"/>
-                <w:color w:val="00B050"/>
               </w:rPr>
               <w:t>{</w:t>
             </w:r>
-            <w:r>
-              <w:rPr>
-                <w:rFonts w:ascii="Times New Roman" w:hAnsi="Times New Roman" w:cs="Times New Roman"/>
-                <w:color w:val="00B050"/>
-                <w:lang w:val="en-US"/>
-              </w:rPr>
-              <w:t>date</w:t>
-            </w:r>
-            <w:r>
-              <w:rPr>
-                <w:rFonts w:ascii="Times New Roman" w:hAnsi="Times New Roman" w:cs="Times New Roman"/>
-                <w:color w:val="00B050"/>
-              </w:rPr>
-              <w:t>_</w:t>
-            </w:r>
             <w:proofErr w:type="spellStart"/>
             <w:r>
               <w:rPr>
                 <w:rFonts w:ascii="Times New Roman" w:hAnsi="Times New Roman" w:cs="Times New Roman"/>
-                <w:color w:val="00B050"/>
-                <w:lang w:val="en-US"/>
-              </w:rPr>
-              <w:t>format_MY</w:t>
+                <w:lang w:val="en-US"/>
+              </w:rPr>
+              <w:t>dateMY_range</w:t>
             </w:r>
             <w:proofErr w:type="spellEnd"/>
             <w:r>
               <w:rPr>
                 <w:rFonts w:ascii="Times New Roman" w:hAnsi="Times New Roman" w:cs="Times New Roman"/>
-                <w:color w:val="00B050"/>
               </w:rPr>
               <w:t>}</w:t>
             </w:r>
             <w:r>
               <w:rPr>
                 <w:rFonts w:ascii="Times New Roman" w:hAnsi="Times New Roman" w:cs="Times New Roman"/>
-                <w:color w:val="FF0000"/>
-              </w:rPr>
-              <w:t xml:space="preserve"> </w:t>
-            </w:r>
-            <w:r>
-              <w:rPr>
-                <w:rFonts w:ascii="Times New Roman" w:hAnsi="Times New Roman" w:cs="Times New Roman"/>
-                <w:color w:val="00B050"/>
-              </w:rPr>
-              <w:t xml:space="preserve">учебного года </w:t>
-            </w:r>
-            <w:r>
-              <w:rPr>
-                <w:rFonts w:ascii="Times New Roman" w:hAnsi="Times New Roman" w:cs="Times New Roman"/>
-                <w:color w:val="FF0000"/>
+              </w:rPr>
+              <w:t xml:space="preserve"> учебного года </w:t>
+            </w:r>
+            <w:r>
+              <w:rPr>
+                <w:rFonts w:ascii="Times New Roman" w:hAnsi="Times New Roman" w:cs="Times New Roman"/>
                 <w:lang w:val="en-US"/>
               </w:rPr>
               <w:t>{</w:t>
@@ -190,16 +165,14 @@
             <w:r>
               <w:rPr>
                 <w:rFonts w:ascii="Times New Roman" w:hAnsi="Times New Roman" w:cs="Times New Roman"/>
-                <w:color w:val="FF0000"/>
-                <w:lang w:val="en-US"/>
-              </w:rPr>
-              <w:t>date_format_Y</w:t>
+                <w:lang w:val="en-US"/>
+              </w:rPr>
+              <w:t>dateYY_range</w:t>
             </w:r>
             <w:proofErr w:type="spellEnd"/>
             <w:r>
               <w:rPr>
                 <w:rFonts w:ascii="Times New Roman" w:hAnsi="Times New Roman" w:cs="Times New Roman"/>
-                <w:color w:val="FF0000"/>
                 <w:lang w:val="en-US"/>
               </w:rPr>
               <w:t>}</w:t>
@@ -215,28 +188,17 @@
             <w:r>
               <w:rPr>
                 <w:rFonts w:ascii="Times New Roman" w:hAnsi="Times New Roman" w:cs="Times New Roman"/>
-                <w:color w:val="00B050"/>
-              </w:rPr>
-              <w:t xml:space="preserve">Критерии и показатели эффективности деятельности кураторов академической </w:t>
-            </w:r>
-            <w:proofErr w:type="gramStart"/>
-            <w:r>
-              <w:rPr>
-                <w:rFonts w:ascii="Times New Roman" w:hAnsi="Times New Roman" w:cs="Times New Roman"/>
-                <w:color w:val="00B050"/>
-              </w:rPr>
-              <w:t xml:space="preserve">группы  </w:t>
+              </w:rPr>
+              <w:t xml:space="preserve">Критерии и показатели эффективности деятельности кураторов академической группы  </w:t>
             </w:r>
             <w:proofErr w:type="spellStart"/>
             <w:r>
               <w:rPr>
                 <w:rFonts w:ascii="Times New Roman" w:hAnsi="Times New Roman" w:cs="Times New Roman"/>
-                <w:color w:val="00B050"/>
               </w:rPr>
               <w:t>ФИСТа</w:t>
             </w:r>
             <w:proofErr w:type="spellEnd"/>
-            <w:proofErr w:type="gramEnd"/>
           </w:p>
         </w:tc>
       </w:tr>
@@ -336,25 +298,15 @@
         <w:jc w:val="both"/>
         <w:rPr>
           <w:rFonts w:ascii="Times New Roman" w:hAnsi="Times New Roman" w:cs="Times New Roman"/>
-          <w:color w:val="00B050"/>
-          <w:sz w:val="20"/>
-        </w:rPr>
-      </w:pPr>
-      <w:r>
-        <w:rPr>
-          <w:rFonts w:ascii="Times New Roman" w:hAnsi="Times New Roman" w:cs="Times New Roman"/>
-          <w:color w:val="00B050"/>
-          <w:sz w:val="20"/>
-        </w:rPr>
-        <w:t>Вё</w:t>
-      </w:r>
-      <w:r>
-        <w:rPr>
-          <w:rFonts w:ascii="Times New Roman" w:hAnsi="Times New Roman" w:cs="Times New Roman"/>
-          <w:color w:val="00B050"/>
-          <w:sz w:val="20"/>
-        </w:rPr>
-        <w:t>лся ежедневно (1 акад. ч. в день);</w:t>
+          <w:sz w:val="20"/>
+        </w:rPr>
+      </w:pPr>
+      <w:r>
+        <w:rPr>
+          <w:rFonts w:ascii="Times New Roman" w:hAnsi="Times New Roman" w:cs="Times New Roman"/>
+          <w:sz w:val="20"/>
+        </w:rPr>
+        <w:t>Вёлся ежедневно (1 акад. ч. в день);</w:t>
       </w:r>
     </w:p>
     <w:p>
@@ -364,99 +316,98 @@
         <w:jc w:val="both"/>
         <w:rPr>
           <w:rFonts w:ascii="Times New Roman" w:hAnsi="Times New Roman" w:cs="Times New Roman"/>
-          <w:color w:val="00B050"/>
-          <w:sz w:val="20"/>
-        </w:rPr>
-      </w:pPr>
-      <w:r>
-        <w:rPr>
-          <w:rFonts w:ascii="Times New Roman" w:hAnsi="Times New Roman" w:cs="Times New Roman"/>
-          <w:color w:val="FF0000"/>
-          <w:sz w:val="20"/>
-        </w:rPr>
-        <w:t>&lt;6.09.2021</w:t>
-      </w:r>
-      <w:r>
-        <w:rPr>
-          <w:rFonts w:ascii="Times New Roman" w:hAnsi="Times New Roman" w:cs="Times New Roman"/>
-          <w:color w:val="FF0000"/>
-          <w:sz w:val="20"/>
-        </w:rPr>
-        <w:t xml:space="preserve"> г.</w:t>
-      </w:r>
-      <w:r>
-        <w:rPr>
-          <w:rFonts w:ascii="Times New Roman" w:hAnsi="Times New Roman" w:cs="Times New Roman"/>
-          <w:color w:val="FF0000"/>
-          <w:sz w:val="20"/>
-        </w:rPr>
-        <w:t>&gt;</w:t>
-      </w:r>
-      <w:r>
-        <w:rPr>
-          <w:rFonts w:ascii="Times New Roman" w:hAnsi="Times New Roman" w:cs="Times New Roman"/>
-          <w:color w:val="00B050"/>
-          <w:sz w:val="20"/>
-        </w:rPr>
-        <w:t xml:space="preserve"> заполненный за </w:t>
-      </w:r>
-      <w:r>
-        <w:rPr>
-          <w:rFonts w:ascii="Times New Roman" w:hAnsi="Times New Roman" w:cs="Times New Roman"/>
-          <w:color w:val="FF0000"/>
-          <w:sz w:val="20"/>
-        </w:rPr>
-        <w:t>&lt;</w:t>
-      </w:r>
-      <w:proofErr w:type="gramStart"/>
-      <w:r>
-        <w:rPr>
-          <w:rFonts w:ascii="Times New Roman" w:hAnsi="Times New Roman" w:cs="Times New Roman"/>
-          <w:color w:val="FF0000"/>
-          <w:sz w:val="20"/>
-        </w:rPr>
-        <w:t>с</w:t>
-      </w:r>
-      <w:r>
-        <w:rPr>
-          <w:rFonts w:ascii="Times New Roman" w:hAnsi="Times New Roman" w:cs="Times New Roman"/>
-          <w:color w:val="FF0000"/>
-          <w:sz w:val="20"/>
-        </w:rPr>
-        <w:t>ентябрь  2021</w:t>
-      </w:r>
-      <w:proofErr w:type="gramEnd"/>
-      <w:r>
-        <w:rPr>
-          <w:rFonts w:ascii="Times New Roman" w:hAnsi="Times New Roman" w:cs="Times New Roman"/>
-          <w:color w:val="FF0000"/>
-          <w:sz w:val="20"/>
-        </w:rPr>
-        <w:t xml:space="preserve"> г.&gt;</w:t>
-      </w:r>
-      <w:r>
-        <w:rPr>
-          <w:rFonts w:ascii="Times New Roman" w:hAnsi="Times New Roman" w:cs="Times New Roman"/>
-          <w:color w:val="00B050"/>
-          <w:sz w:val="20"/>
-        </w:rPr>
-        <w:t xml:space="preserve"> отчет о работе куратора, а также план работ </w:t>
-      </w:r>
-      <w:r>
-        <w:rPr>
-          <w:rFonts w:ascii="Times New Roman" w:hAnsi="Times New Roman" w:cs="Times New Roman"/>
-          <w:color w:val="FF0000"/>
-          <w:sz w:val="20"/>
-        </w:rPr>
-        <w:t>&lt;на октябрь 2021 г.&gt;</w:t>
-      </w:r>
-      <w:r>
-        <w:rPr>
-          <w:rFonts w:ascii="Times New Roman" w:hAnsi="Times New Roman" w:cs="Times New Roman"/>
-          <w:color w:val="00B050"/>
-          <w:sz w:val="20"/>
-        </w:rPr>
-        <w:t xml:space="preserve"> высланы на эл. почту Ларионовой О.Б.;</w:t>
+          <w:sz w:val="20"/>
+        </w:rPr>
+      </w:pPr>
+      <w:r>
+        <w:rPr>
+          <w:rFonts w:ascii="Times New Roman" w:hAnsi="Times New Roman" w:cs="Times New Roman"/>
+          <w:sz w:val="20"/>
+        </w:rPr>
+        <w:t xml:space="preserve">{date_li_1_1_1_idx0} </w:t>
+      </w:r>
+      <w:r>
+        <w:rPr>
+          <w:rFonts w:ascii="Times New Roman" w:hAnsi="Times New Roman" w:cs="Times New Roman"/>
+          <w:sz w:val="20"/>
+        </w:rPr>
+        <w:t xml:space="preserve">заполненный за </w:t>
+      </w:r>
+      <w:r>
+        <w:rPr>
+          <w:rFonts w:ascii="Times New Roman" w:hAnsi="Times New Roman" w:cs="Times New Roman"/>
+          <w:sz w:val="20"/>
+        </w:rPr>
+        <w:t>{</w:t>
+      </w:r>
+      <w:proofErr w:type="spellStart"/>
+      <w:r>
+        <w:rPr>
+          <w:rFonts w:ascii="Times New Roman" w:hAnsi="Times New Roman" w:cs="Times New Roman"/>
+          <w:sz w:val="20"/>
+        </w:rPr>
+        <w:t>date</w:t>
+      </w:r>
+      <w:proofErr w:type="spellEnd"/>
+      <w:r>
+        <w:rPr>
+          <w:rFonts w:ascii="Times New Roman" w:hAnsi="Times New Roman" w:cs="Times New Roman"/>
+          <w:sz w:val="20"/>
+          <w:lang w:val="en-US"/>
+        </w:rPr>
+        <w:t>MY</w:t>
+      </w:r>
+      <w:r>
+        <w:rPr>
+          <w:rFonts w:ascii="Times New Roman" w:hAnsi="Times New Roman" w:cs="Times New Roman"/>
+          <w:sz w:val="20"/>
+        </w:rPr>
+        <w:t xml:space="preserve">_li_1_1_1_idx1} </w:t>
+      </w:r>
+      <w:r>
+        <w:rPr>
+          <w:rFonts w:ascii="Times New Roman" w:hAnsi="Times New Roman" w:cs="Times New Roman"/>
+          <w:sz w:val="20"/>
+        </w:rPr>
+        <w:t xml:space="preserve">отчет о работе куратора, а также план работ </w:t>
+      </w:r>
+      <w:r>
+        <w:rPr>
+          <w:rFonts w:ascii="Times New Roman" w:hAnsi="Times New Roman" w:cs="Times New Roman"/>
+          <w:sz w:val="20"/>
+        </w:rPr>
+        <w:t>{</w:t>
+      </w:r>
+      <w:proofErr w:type="spellStart"/>
+      <w:r>
+        <w:rPr>
+          <w:rFonts w:ascii="Times New Roman" w:hAnsi="Times New Roman" w:cs="Times New Roman"/>
+          <w:sz w:val="20"/>
+        </w:rPr>
+        <w:t>date</w:t>
+      </w:r>
+      <w:proofErr w:type="spellEnd"/>
+      <w:r>
+        <w:rPr>
+          <w:rFonts w:ascii="Times New Roman" w:hAnsi="Times New Roman" w:cs="Times New Roman"/>
+          <w:sz w:val="20"/>
+          <w:lang w:val="en-US"/>
+        </w:rPr>
+        <w:t>MY</w:t>
+      </w:r>
+      <w:r>
+        <w:rPr>
+          <w:rFonts w:ascii="Times New Roman" w:hAnsi="Times New Roman" w:cs="Times New Roman"/>
+          <w:sz w:val="20"/>
+        </w:rPr>
+        <w:t xml:space="preserve">_li_1_1_1_idx2} </w:t>
+      </w:r>
+      <w:r>
+        <w:rPr>
+          <w:rFonts w:ascii="Times New Roman" w:hAnsi="Times New Roman" w:cs="Times New Roman"/>
+          <w:sz w:val="20"/>
+        </w:rPr>
+        <w:t>высланы на эл. почту Ларионовой О.Б.;</w:t>
       </w:r>
     </w:p>
     <w:p>
@@ -466,41 +417,60 @@
         <w:jc w:val="both"/>
         <w:rPr>
           <w:rFonts w:ascii="Times New Roman" w:hAnsi="Times New Roman" w:cs="Times New Roman"/>
-          <w:color w:val="00B050"/>
-          <w:sz w:val="20"/>
-        </w:rPr>
-      </w:pPr>
-      <w:r>
-        <w:rPr>
-          <w:rFonts w:ascii="Times New Roman" w:hAnsi="Times New Roman" w:cs="Times New Roman"/>
-          <w:color w:val="FF0000"/>
-          <w:sz w:val="20"/>
-        </w:rPr>
-        <w:t>&lt;07.09.2021 г.&gt;</w:t>
-      </w:r>
-      <w:r>
-        <w:rPr>
-          <w:rFonts w:ascii="Times New Roman" w:hAnsi="Times New Roman" w:cs="Times New Roman"/>
-          <w:color w:val="00B050"/>
-          <w:sz w:val="20"/>
-        </w:rPr>
-        <w:t xml:space="preserve"> подписанный план работ на </w:t>
-      </w:r>
-      <w:r>
-        <w:rPr>
-          <w:rFonts w:ascii="Times New Roman" w:hAnsi="Times New Roman" w:cs="Times New Roman"/>
-          <w:color w:val="FF0000"/>
-          <w:sz w:val="20"/>
-        </w:rPr>
-        <w:t>&lt;октябрь 2021 г.&gt;</w:t>
-      </w:r>
-      <w:r>
-        <w:rPr>
-          <w:rFonts w:ascii="Times New Roman" w:hAnsi="Times New Roman" w:cs="Times New Roman"/>
-          <w:color w:val="00B050"/>
-          <w:sz w:val="20"/>
-        </w:rPr>
-        <w:t xml:space="preserve"> хранится на кафедре "ВТ" и сдан Ларионовой О.Б.</w:t>
+          <w:sz w:val="20"/>
+        </w:rPr>
+      </w:pPr>
+      <w:r>
+        <w:rPr>
+          <w:rFonts w:ascii="Times New Roman" w:hAnsi="Times New Roman" w:cs="Times New Roman"/>
+          <w:sz w:val="20"/>
+        </w:rPr>
+        <w:t xml:space="preserve">{date_li_1_1_1_idx3} </w:t>
+      </w:r>
+      <w:r>
+        <w:rPr>
+          <w:rFonts w:ascii="Times New Roman" w:hAnsi="Times New Roman" w:cs="Times New Roman"/>
+          <w:sz w:val="20"/>
+        </w:rPr>
+        <w:t xml:space="preserve">подписанный план работ на </w:t>
+      </w:r>
+      <w:r>
+        <w:rPr>
+          <w:rFonts w:ascii="Times New Roman" w:hAnsi="Times New Roman" w:cs="Times New Roman"/>
+          <w:sz w:val="20"/>
+        </w:rPr>
+        <w:t>{</w:t>
+      </w:r>
+      <w:proofErr w:type="spellStart"/>
+      <w:r>
+        <w:rPr>
+          <w:rFonts w:ascii="Times New Roman" w:hAnsi="Times New Roman" w:cs="Times New Roman"/>
+          <w:sz w:val="20"/>
+        </w:rPr>
+        <w:t>date</w:t>
+      </w:r>
+      <w:proofErr w:type="spellEnd"/>
+      <w:r>
+        <w:rPr>
+          <w:rFonts w:ascii="Times New Roman" w:hAnsi="Times New Roman" w:cs="Times New Roman"/>
+          <w:sz w:val="20"/>
+          <w:lang w:val="en-US"/>
+        </w:rPr>
+        <w:t>MY</w:t>
+      </w:r>
+      <w:r>
+        <w:rPr>
+          <w:rFonts w:ascii="Times New Roman" w:hAnsi="Times New Roman" w:cs="Times New Roman"/>
+          <w:sz w:val="20"/>
+        </w:rPr>
+        <w:t xml:space="preserve">_li_1_1_1_idx4} </w:t>
+      </w:r>
+      <w:r>
+        <w:rPr>
+          <w:rFonts w:ascii="Times New Roman" w:hAnsi="Times New Roman" w:cs="Times New Roman"/>
+          <w:sz w:val="20"/>
+        </w:rPr>
+        <w:t>хранится на кафедре "ВТ" и сдан Ларионовой О.Б.</w:t>
       </w:r>
     </w:p>
     <w:p>
@@ -518,23 +488,7 @@
           <w:rFonts w:ascii="Times New Roman" w:hAnsi="Times New Roman" w:cs="Times New Roman"/>
           <w:sz w:val="20"/>
         </w:rPr>
-        <w:t xml:space="preserve">1.2. Наличие плана работы </w:t>
-      </w:r>
-      <w:proofErr w:type="gramStart"/>
-      <w:r>
-        <w:rPr>
-          <w:rFonts w:ascii="Times New Roman" w:hAnsi="Times New Roman" w:cs="Times New Roman"/>
-          <w:sz w:val="20"/>
-        </w:rPr>
-        <w:t>с  группой</w:t>
-      </w:r>
-      <w:proofErr w:type="gramEnd"/>
-      <w:r>
-        <w:rPr>
-          <w:rFonts w:ascii="Times New Roman" w:hAnsi="Times New Roman" w:cs="Times New Roman"/>
-          <w:sz w:val="20"/>
-        </w:rPr>
-        <w:t xml:space="preserve"> на след. </w:t>
+        <w:t xml:space="preserve">1.2. Наличие плана работы с  группой на след. </w:t>
       </w:r>
       <w:r>
         <w:rPr>
@@ -597,22 +551,19 @@
         <w:jc w:val="both"/>
         <w:rPr>
           <w:rFonts w:ascii="Times New Roman" w:hAnsi="Times New Roman" w:cs="Times New Roman"/>
-          <w:color w:val="00B050"/>
-          <w:sz w:val="20"/>
-        </w:rPr>
-      </w:pPr>
-      <w:r>
-        <w:rPr>
-          <w:rFonts w:ascii="Times New Roman" w:hAnsi="Times New Roman" w:cs="Times New Roman"/>
-          <w:color w:val="FF0000"/>
-          <w:sz w:val="20"/>
-        </w:rPr>
-        <w:t xml:space="preserve">&lt;2.09.2021 г.&gt; </w:t>
-      </w:r>
-      <w:r>
-        <w:rPr>
-          <w:rFonts w:ascii="Times New Roman" w:hAnsi="Times New Roman" w:cs="Times New Roman"/>
-          <w:color w:val="00B050"/>
+          <w:sz w:val="20"/>
+        </w:rPr>
+      </w:pPr>
+      <w:r>
+        <w:rPr>
+          <w:rFonts w:ascii="Times New Roman" w:hAnsi="Times New Roman" w:cs="Times New Roman"/>
+          <w:sz w:val="20"/>
+        </w:rPr>
+        <w:t xml:space="preserve">{date_li_1_2_1_idx0} </w:t>
+      </w:r>
+      <w:r>
+        <w:rPr>
+          <w:rFonts w:ascii="Times New Roman" w:hAnsi="Times New Roman" w:cs="Times New Roman"/>
           <w:sz w:val="20"/>
         </w:rPr>
         <w:t xml:space="preserve">- подготовка плана работы с группами на </w:t>
@@ -620,10 +571,33 @@
       <w:r>
         <w:rPr>
           <w:rFonts w:ascii="Times New Roman" w:hAnsi="Times New Roman" w:cs="Times New Roman"/>
-          <w:color w:val="FF0000"/>
-          <w:sz w:val="20"/>
-        </w:rPr>
-        <w:t>&lt;октябрь 2021 г.&gt;</w:t>
+          <w:sz w:val="20"/>
+        </w:rPr>
+        <w:t>{</w:t>
+      </w:r>
+      <w:proofErr w:type="spellStart"/>
+      <w:r>
+        <w:rPr>
+          <w:rFonts w:ascii="Times New Roman" w:hAnsi="Times New Roman" w:cs="Times New Roman"/>
+          <w:sz w:val="20"/>
+        </w:rPr>
+        <w:t>date</w:t>
+      </w:r>
+      <w:proofErr w:type="spellEnd"/>
+      <w:r>
+        <w:rPr>
+          <w:rFonts w:ascii="Times New Roman" w:hAnsi="Times New Roman" w:cs="Times New Roman"/>
+          <w:sz w:val="20"/>
+          <w:lang w:val="en-US"/>
+        </w:rPr>
+        <w:t>MY</w:t>
+      </w:r>
+      <w:r>
+        <w:rPr>
+          <w:rFonts w:ascii="Times New Roman" w:hAnsi="Times New Roman" w:cs="Times New Roman"/>
+          <w:sz w:val="20"/>
+        </w:rPr>
+        <w:t>_li_1_2_1_idx1}</w:t>
       </w:r>
     </w:p>
     <w:p>
@@ -633,14 +607,12 @@
         <w:jc w:val="both"/>
         <w:rPr>
           <w:rFonts w:ascii="Times New Roman" w:hAnsi="Times New Roman" w:cs="Times New Roman"/>
-          <w:color w:val="00B050"/>
-          <w:sz w:val="20"/>
-        </w:rPr>
-      </w:pPr>
-      <w:r>
-        <w:rPr>
-          <w:rFonts w:ascii="Times New Roman" w:hAnsi="Times New Roman" w:cs="Times New Roman"/>
-          <w:color w:val="00B050"/>
+          <w:sz w:val="20"/>
+        </w:rPr>
+      </w:pPr>
+      <w:r>
+        <w:rPr>
+          <w:rFonts w:ascii="Times New Roman" w:hAnsi="Times New Roman" w:cs="Times New Roman"/>
           <w:sz w:val="20"/>
         </w:rPr>
         <w:t xml:space="preserve">План на </w:t>
@@ -648,15 +620,13 @@
       <w:r>
         <w:rPr>
           <w:rFonts w:ascii="Times New Roman" w:hAnsi="Times New Roman" w:cs="Times New Roman"/>
-          <w:color w:val="FF0000"/>
-          <w:sz w:val="20"/>
-        </w:rPr>
-        <w:t xml:space="preserve">&lt;октябрь 2021 г.&gt; </w:t>
-      </w:r>
-      <w:r>
-        <w:rPr>
-          <w:rFonts w:ascii="Times New Roman" w:hAnsi="Times New Roman" w:cs="Times New Roman"/>
-          <w:color w:val="00B050"/>
+          <w:sz w:val="20"/>
+        </w:rPr>
+        <w:t xml:space="preserve">{date_li_1_2_1_idx3} </w:t>
+      </w:r>
+      <w:r>
+        <w:rPr>
+          <w:rFonts w:ascii="Times New Roman" w:hAnsi="Times New Roman" w:cs="Times New Roman"/>
           <w:sz w:val="20"/>
         </w:rPr>
         <w:t xml:space="preserve">был отправлен по электронной почте </w:t>
@@ -664,18 +634,16 @@
       <w:r>
         <w:rPr>
           <w:rFonts w:ascii="Times New Roman" w:hAnsi="Times New Roman" w:cs="Times New Roman"/>
-          <w:color w:val="FF0000"/>
-          <w:sz w:val="20"/>
-        </w:rPr>
-        <w:t xml:space="preserve">&lt;6.09.2021 г.&gt; </w:t>
-      </w:r>
-      <w:r>
-        <w:rPr>
-          <w:rFonts w:ascii="Times New Roman" w:hAnsi="Times New Roman" w:cs="Times New Roman"/>
-          <w:color w:val="00B050"/>
-          <w:sz w:val="20"/>
-        </w:rPr>
-        <w:t>Ларионовой О.Б. (+ оригинал на кафедре "ВТ").</w:t>
+          <w:sz w:val="20"/>
+        </w:rPr>
+        <w:t xml:space="preserve">{date_li_1_2_1_idx4} </w:t>
+      </w:r>
+      <w:r>
+        <w:rPr>
+          <w:rFonts w:ascii="Times New Roman" w:hAnsi="Times New Roman" w:cs="Times New Roman"/>
+          <w:sz w:val="20"/>
+        </w:rPr>
+        <w:t xml:space="preserve"> Ларионовой О.Б. (+ оригинал на кафедре "ВТ").</w:t>
       </w:r>
     </w:p>
     <w:p>
@@ -773,14 +741,12 @@
         <w:jc w:val="both"/>
         <w:rPr>
           <w:rFonts w:ascii="Times New Roman" w:hAnsi="Times New Roman" w:cs="Times New Roman"/>
-          <w:color w:val="00B050"/>
-          <w:sz w:val="20"/>
-        </w:rPr>
-      </w:pPr>
-      <w:r>
-        <w:rPr>
-          <w:rFonts w:ascii="Times New Roman" w:hAnsi="Times New Roman" w:cs="Times New Roman"/>
-          <w:color w:val="00B050"/>
+          <w:sz w:val="20"/>
+        </w:rPr>
+      </w:pPr>
+      <w:r>
+        <w:rPr>
+          <w:rFonts w:ascii="Times New Roman" w:hAnsi="Times New Roman" w:cs="Times New Roman"/>
           <w:sz w:val="20"/>
         </w:rPr>
         <w:t xml:space="preserve">Родительские собрания в </w:t>
@@ -788,15 +754,13 @@
       <w:r>
         <w:rPr>
           <w:rFonts w:ascii="Times New Roman" w:hAnsi="Times New Roman" w:cs="Times New Roman"/>
-          <w:color w:val="FF0000"/>
-          <w:sz w:val="20"/>
-        </w:rPr>
-        <w:t xml:space="preserve">&lt;октябре&gt; </w:t>
-      </w:r>
-      <w:r>
-        <w:rPr>
-          <w:rFonts w:ascii="Times New Roman" w:hAnsi="Times New Roman" w:cs="Times New Roman"/>
-          <w:color w:val="00B050"/>
+          <w:sz w:val="20"/>
+        </w:rPr>
+        <w:t xml:space="preserve">{text_li_2_1_1_idx0} </w:t>
+      </w:r>
+      <w:r>
+        <w:rPr>
+          <w:rFonts w:ascii="Times New Roman" w:hAnsi="Times New Roman" w:cs="Times New Roman"/>
           <w:sz w:val="20"/>
         </w:rPr>
         <w:t>не проводились</w:t>
@@ -862,14 +826,12 @@
         <w:jc w:val="both"/>
         <w:rPr>
           <w:rFonts w:ascii="Times New Roman" w:hAnsi="Times New Roman" w:cs="Times New Roman"/>
-          <w:color w:val="00B050"/>
-          <w:sz w:val="20"/>
-        </w:rPr>
-      </w:pPr>
-      <w:r>
-        <w:rPr>
-          <w:rFonts w:ascii="Times New Roman" w:hAnsi="Times New Roman" w:cs="Times New Roman"/>
-          <w:color w:val="00B050"/>
+          <w:sz w:val="20"/>
+        </w:rPr>
+      </w:pPr>
+      <w:r>
+        <w:rPr>
+          <w:rFonts w:ascii="Times New Roman" w:hAnsi="Times New Roman" w:cs="Times New Roman"/>
           <w:sz w:val="20"/>
         </w:rPr>
         <w:t>75 % от общего числа родителей</w:t>
@@ -877,7 +839,6 @@
       <w:r>
         <w:rPr>
           <w:rFonts w:ascii="Times New Roman" w:hAnsi="Times New Roman" w:cs="Times New Roman"/>
-          <w:color w:val="00B050"/>
           <w:sz w:val="20"/>
         </w:rPr>
         <w:tab/>
@@ -885,7 +846,6 @@
       <w:r>
         <w:rPr>
           <w:rFonts w:ascii="Times New Roman" w:hAnsi="Times New Roman" w:cs="Times New Roman"/>
-          <w:color w:val="00B050"/>
           <w:sz w:val="20"/>
         </w:rPr>
         <w:t>присутствовали на собрании</w:t>
@@ -948,63 +908,27 @@
         <w:jc w:val="both"/>
         <w:rPr>
           <w:rFonts w:ascii="Times New Roman" w:hAnsi="Times New Roman" w:cs="Times New Roman"/>
-          <w:color w:val="00B050"/>
-          <w:sz w:val="20"/>
-        </w:rPr>
-      </w:pPr>
-      <w:r>
-        <w:rPr>
-          <w:rFonts w:ascii="Times New Roman" w:hAnsi="Times New Roman" w:cs="Times New Roman"/>
-          <w:color w:val="00B050"/>
-          <w:sz w:val="20"/>
-        </w:rPr>
-        <w:t>&lt;</w:t>
-      </w:r>
-      <w:r>
-        <w:rPr>
-          <w:rFonts w:ascii="Times New Roman" w:hAnsi="Times New Roman" w:cs="Times New Roman"/>
-          <w:color w:val="00B050"/>
-          <w:sz w:val="20"/>
-        </w:rPr>
-        <w:t>09.09.2021</w:t>
-      </w:r>
-      <w:r>
-        <w:rPr>
-          <w:rFonts w:ascii="Times New Roman" w:hAnsi="Times New Roman" w:cs="Times New Roman"/>
-          <w:color w:val="00B050"/>
-          <w:sz w:val="20"/>
-        </w:rPr>
-        <w:t>&gt;</w:t>
-      </w:r>
-      <w:r>
-        <w:rPr>
-          <w:rFonts w:ascii="Times New Roman" w:hAnsi="Times New Roman" w:cs="Times New Roman"/>
-          <w:color w:val="00B050"/>
-          <w:sz w:val="20"/>
-        </w:rPr>
-        <w:t xml:space="preserve"> </w:t>
-      </w:r>
-      <w:r>
-        <w:rPr>
-          <w:rFonts w:ascii="Times New Roman" w:hAnsi="Times New Roman" w:cs="Times New Roman"/>
-          <w:color w:val="00B050"/>
-          <w:sz w:val="20"/>
-        </w:rPr>
-        <w:t>О</w:t>
-      </w:r>
-      <w:r>
-        <w:rPr>
-          <w:rFonts w:ascii="Times New Roman" w:hAnsi="Times New Roman" w:cs="Times New Roman"/>
-          <w:color w:val="00B050"/>
-          <w:sz w:val="20"/>
-        </w:rPr>
-        <w:t xml:space="preserve">рганизационное собрание дистанционном формате в системе </w:t>
+          <w:sz w:val="20"/>
+        </w:rPr>
+      </w:pPr>
+      <w:r>
+        <w:rPr>
+          <w:rFonts w:ascii="Times New Roman" w:hAnsi="Times New Roman" w:cs="Times New Roman"/>
+          <w:sz w:val="20"/>
+        </w:rPr>
+        <w:t xml:space="preserve">{date_li_2_2_1_idx0} </w:t>
+      </w:r>
+      <w:r>
+        <w:rPr>
+          <w:rFonts w:ascii="Times New Roman" w:hAnsi="Times New Roman" w:cs="Times New Roman"/>
+          <w:sz w:val="20"/>
+        </w:rPr>
+        <w:t xml:space="preserve">Организационное собрание дистанционном формате в системе </w:t>
       </w:r>
       <w:proofErr w:type="spellStart"/>
       <w:r>
         <w:rPr>
           <w:rFonts w:ascii="Times New Roman" w:hAnsi="Times New Roman" w:cs="Times New Roman"/>
-          <w:color w:val="00B050"/>
           <w:sz w:val="20"/>
         </w:rPr>
         <w:t>Discord</w:t>
@@ -1013,10 +937,39 @@
       <w:r>
         <w:rPr>
           <w:rFonts w:ascii="Times New Roman" w:hAnsi="Times New Roman" w:cs="Times New Roman"/>
-          <w:color w:val="00B050"/>
-          <w:sz w:val="20"/>
-        </w:rPr>
-        <w:t xml:space="preserve"> по вопросам структуры и содержания учебного процесса в университете на новый 2021/2022 учебного года: учебный план, основные виды занятий.  Объявление о новом времени начала занятий. Вход, регистрация и работа в личном кабинете.</w:t>
+          <w:sz w:val="20"/>
+        </w:rPr>
+        <w:t xml:space="preserve"> по вопросам структуры и содержания учебного процесса в университете на новый </w:t>
+      </w:r>
+      <w:r>
+        <w:rPr>
+          <w:rFonts w:ascii="Times New Roman" w:hAnsi="Times New Roman" w:cs="Times New Roman"/>
+          <w:sz w:val="20"/>
+        </w:rPr>
+        <w:t>{</w:t>
+      </w:r>
+      <w:proofErr w:type="spellStart"/>
+      <w:r>
+        <w:rPr>
+          <w:rFonts w:ascii="Times New Roman" w:hAnsi="Times New Roman" w:cs="Times New Roman"/>
+          <w:sz w:val="20"/>
+        </w:rPr>
+        <w:t>dateYY_range</w:t>
+      </w:r>
+      <w:proofErr w:type="spellEnd"/>
+      <w:r>
+        <w:rPr>
+          <w:rFonts w:ascii="Times New Roman" w:hAnsi="Times New Roman" w:cs="Times New Roman"/>
+          <w:sz w:val="20"/>
+        </w:rPr>
+        <w:t xml:space="preserve">} </w:t>
+      </w:r>
+      <w:r>
+        <w:rPr>
+          <w:rFonts w:ascii="Times New Roman" w:hAnsi="Times New Roman" w:cs="Times New Roman"/>
+          <w:sz w:val="20"/>
+        </w:rPr>
+        <w:t>учебного года: учебный план, основные виды занятий.  Объявление о новом времени начала занятий. Вход, регистрация и работа в личном кабинете.</w:t>
       </w:r>
     </w:p>
     <w:p>
@@ -1098,59 +1051,36 @@
         <w:jc w:val="both"/>
         <w:rPr>
           <w:rFonts w:ascii="Times New Roman" w:hAnsi="Times New Roman" w:cs="Times New Roman"/>
-          <w:color w:val="00B050"/>
-          <w:sz w:val="20"/>
-        </w:rPr>
-      </w:pPr>
-      <w:r>
-        <w:rPr>
-          <w:rFonts w:ascii="Times New Roman" w:hAnsi="Times New Roman" w:cs="Times New Roman"/>
-          <w:color w:val="FF0000"/>
-          <w:sz w:val="20"/>
-        </w:rPr>
-        <w:t xml:space="preserve">&lt;30.09.2021 г.&gt; </w:t>
-      </w:r>
-      <w:r>
-        <w:rPr>
-          <w:rFonts w:ascii="Times New Roman" w:hAnsi="Times New Roman" w:cs="Times New Roman"/>
-          <w:color w:val="00B050"/>
-          <w:sz w:val="20"/>
-        </w:rPr>
-        <w:t xml:space="preserve">- информирование старосты группы о необходимости предоставления копий листов журнала посещаемости за &lt;сентябрь&gt; </w:t>
-      </w:r>
-      <w:r>
-        <w:rPr>
-          <w:rFonts w:ascii="Times New Roman" w:hAnsi="Times New Roman" w:cs="Times New Roman"/>
-          <w:color w:val="FF0000"/>
-          <w:sz w:val="20"/>
-        </w:rPr>
-        <w:t>&lt;27.09.2021 г.</w:t>
-      </w:r>
-      <w:proofErr w:type="gramStart"/>
-      <w:r>
-        <w:rPr>
-          <w:rFonts w:ascii="Times New Roman" w:hAnsi="Times New Roman" w:cs="Times New Roman"/>
-          <w:color w:val="FF0000"/>
-          <w:sz w:val="20"/>
-        </w:rPr>
-        <w:t>&gt;</w:t>
-      </w:r>
-      <w:r>
-        <w:rPr>
-          <w:rFonts w:ascii="Times New Roman" w:hAnsi="Times New Roman" w:cs="Times New Roman"/>
-          <w:color w:val="00B050"/>
-          <w:sz w:val="20"/>
-        </w:rPr>
-        <w:t xml:space="preserve">  -</w:t>
-      </w:r>
-      <w:proofErr w:type="gramEnd"/>
-      <w:r>
-        <w:rPr>
-          <w:rFonts w:ascii="Times New Roman" w:hAnsi="Times New Roman" w:cs="Times New Roman"/>
-          <w:color w:val="00B050"/>
-          <w:sz w:val="20"/>
-        </w:rPr>
-        <w:t xml:space="preserve"> сообщение в ВКонтакте.</w:t>
+          <w:sz w:val="20"/>
+        </w:rPr>
+      </w:pPr>
+      <w:r>
+        <w:rPr>
+          <w:rFonts w:ascii="Times New Roman" w:hAnsi="Times New Roman" w:cs="Times New Roman"/>
+          <w:sz w:val="20"/>
+        </w:rPr>
+        <w:t xml:space="preserve">{date_li_2_3_1_idx0} </w:t>
+      </w:r>
+      <w:r>
+        <w:rPr>
+          <w:rFonts w:ascii="Times New Roman" w:hAnsi="Times New Roman" w:cs="Times New Roman"/>
+          <w:sz w:val="20"/>
+        </w:rPr>
+        <w:t xml:space="preserve">- информирование старосты группы о необходимости предоставления копий листов журнала посещаемости за </w:t>
+      </w:r>
+      <w:r>
+        <w:rPr>
+          <w:rFonts w:ascii="Times New Roman" w:hAnsi="Times New Roman" w:cs="Times New Roman"/>
+          <w:sz w:val="20"/>
+        </w:rPr>
+        <w:t xml:space="preserve">{text_li_2_3_1_idx1} {date_li_2_3_1_idx2} </w:t>
+      </w:r>
+      <w:r>
+        <w:rPr>
+          <w:rFonts w:ascii="Times New Roman" w:hAnsi="Times New Roman" w:cs="Times New Roman"/>
+          <w:sz w:val="20"/>
+        </w:rPr>
+        <w:t>- сообщение в ВКонтакте.</w:t>
       </w:r>
     </w:p>
     <w:p>
@@ -1160,49 +1090,36 @@
         <w:jc w:val="both"/>
         <w:rPr>
           <w:rFonts w:ascii="Times New Roman" w:hAnsi="Times New Roman" w:cs="Times New Roman"/>
-          <w:color w:val="00B050"/>
-          <w:sz w:val="20"/>
-        </w:rPr>
-      </w:pPr>
-      <w:r>
-        <w:rPr>
-          <w:rFonts w:ascii="Times New Roman" w:hAnsi="Times New Roman" w:cs="Times New Roman"/>
-          <w:color w:val="FF0000"/>
-          <w:sz w:val="20"/>
-        </w:rPr>
-        <w:t>&lt;</w:t>
-      </w:r>
-      <w:r>
-        <w:rPr>
-          <w:rFonts w:ascii="Times New Roman" w:hAnsi="Times New Roman" w:cs="Times New Roman"/>
-          <w:color w:val="FF0000"/>
-          <w:sz w:val="20"/>
-        </w:rPr>
-        <w:t>1.10.2021</w:t>
-      </w:r>
-      <w:r>
-        <w:rPr>
-          <w:rFonts w:ascii="Times New Roman" w:hAnsi="Times New Roman" w:cs="Times New Roman"/>
-          <w:color w:val="FF0000"/>
-          <w:sz w:val="20"/>
-        </w:rPr>
-        <w:t>&gt;</w:t>
-      </w:r>
-      <w:r>
-        <w:rPr>
-          <w:rFonts w:ascii="Times New Roman" w:hAnsi="Times New Roman" w:cs="Times New Roman"/>
-          <w:color w:val="FF0000"/>
-          <w:sz w:val="20"/>
-        </w:rPr>
-        <w:t xml:space="preserve"> </w:t>
-      </w:r>
-      <w:r>
-        <w:rPr>
-          <w:rFonts w:ascii="Times New Roman" w:hAnsi="Times New Roman" w:cs="Times New Roman"/>
-          <w:color w:val="00B050"/>
-          <w:sz w:val="20"/>
-        </w:rPr>
-        <w:t>(2 акад. ч.) - получение копий журналов посещаемости (листы за &lt;сентябрь&gt;) - фото листов, их распечатка, подведение по ним итогов.</w:t>
+          <w:sz w:val="20"/>
+        </w:rPr>
+      </w:pPr>
+      <w:r>
+        <w:rPr>
+          <w:rFonts w:ascii="Times New Roman" w:hAnsi="Times New Roman" w:cs="Times New Roman"/>
+          <w:sz w:val="20"/>
+        </w:rPr>
+        <w:t xml:space="preserve">{date_li_2_3_1_idx3} </w:t>
+      </w:r>
+      <w:r>
+        <w:rPr>
+          <w:rFonts w:ascii="Times New Roman" w:hAnsi="Times New Roman" w:cs="Times New Roman"/>
+          <w:sz w:val="20"/>
+        </w:rPr>
+        <w:t xml:space="preserve">(2 акад. ч.) - получение копий журналов посещаемости (листы за </w:t>
+      </w:r>
+      <w:r>
+        <w:rPr>
+          <w:rFonts w:ascii="Times New Roman" w:hAnsi="Times New Roman" w:cs="Times New Roman"/>
+          <w:sz w:val="20"/>
+        </w:rPr>
+        <w:t>{text_li_2_3_1_idx4})</w:t>
+      </w:r>
+      <w:r>
+        <w:rPr>
+          <w:rFonts w:ascii="Times New Roman" w:hAnsi="Times New Roman" w:cs="Times New Roman"/>
+          <w:sz w:val="20"/>
+        </w:rPr>
+        <w:t>- фото листов, их распечатка, подведение по ним итогов.</w:t>
       </w:r>
     </w:p>
     <w:p>
@@ -1212,14 +1129,12 @@
         <w:jc w:val="both"/>
         <w:rPr>
           <w:rFonts w:ascii="Times New Roman" w:hAnsi="Times New Roman" w:cs="Times New Roman"/>
-          <w:color w:val="00B050"/>
-          <w:sz w:val="20"/>
-        </w:rPr>
-      </w:pPr>
-      <w:r>
-        <w:rPr>
-          <w:rFonts w:ascii="Times New Roman" w:hAnsi="Times New Roman" w:cs="Times New Roman"/>
-          <w:color w:val="00B050"/>
+          <w:sz w:val="20"/>
+        </w:rPr>
+      </w:pPr>
+      <w:r>
+        <w:rPr>
+          <w:rFonts w:ascii="Times New Roman" w:hAnsi="Times New Roman" w:cs="Times New Roman"/>
           <w:sz w:val="20"/>
         </w:rPr>
         <w:t xml:space="preserve">Итоги: из </w:t>
@@ -1227,39 +1142,67 @@
       <w:r>
         <w:rPr>
           <w:rFonts w:ascii="Times New Roman" w:hAnsi="Times New Roman" w:cs="Times New Roman"/>
-          <w:color w:val="FF0000"/>
-          <w:sz w:val="20"/>
-        </w:rPr>
-        <w:t>&lt;</w:t>
-      </w:r>
-      <w:r>
-        <w:rPr>
-          <w:rFonts w:ascii="Times New Roman" w:hAnsi="Times New Roman" w:cs="Times New Roman"/>
-          <w:color w:val="FF0000"/>
-          <w:sz w:val="20"/>
-        </w:rPr>
-        <w:t>25</w:t>
-      </w:r>
-      <w:r>
-        <w:rPr>
-          <w:rFonts w:ascii="Times New Roman" w:hAnsi="Times New Roman" w:cs="Times New Roman"/>
-          <w:color w:val="FF0000"/>
-          <w:sz w:val="20"/>
-        </w:rPr>
-        <w:t>&gt;</w:t>
-      </w:r>
-      <w:r>
-        <w:rPr>
-          <w:rFonts w:ascii="Times New Roman" w:hAnsi="Times New Roman" w:cs="Times New Roman"/>
-          <w:color w:val="00B050"/>
-          <w:sz w:val="20"/>
-        </w:rPr>
-        <w:t xml:space="preserve"> учебных дней</w:t>
-      </w:r>
-      <w:r>
-        <w:rPr>
-          <w:rFonts w:ascii="Times New Roman" w:hAnsi="Times New Roman" w:cs="Times New Roman"/>
-          <w:color w:val="00B050"/>
+          <w:sz w:val="20"/>
+        </w:rPr>
+        <w:t>{</w:t>
+      </w:r>
+      <w:r>
+        <w:rPr>
+          <w:rFonts w:ascii="Times New Roman" w:hAnsi="Times New Roman" w:cs="Times New Roman"/>
+          <w:sz w:val="20"/>
+          <w:lang w:val="en-US"/>
+        </w:rPr>
+        <w:t>number</w:t>
+      </w:r>
+      <w:r>
+        <w:rPr>
+          <w:rFonts w:ascii="Times New Roman" w:hAnsi="Times New Roman" w:cs="Times New Roman"/>
+          <w:sz w:val="20"/>
+        </w:rPr>
+        <w:t>_</w:t>
+      </w:r>
+      <w:r>
+        <w:rPr>
+          <w:rFonts w:ascii="Times New Roman" w:hAnsi="Times New Roman" w:cs="Times New Roman"/>
+          <w:sz w:val="20"/>
+          <w:lang w:val="en-US"/>
+        </w:rPr>
+        <w:t>li</w:t>
+      </w:r>
+      <w:r>
+        <w:rPr>
+          <w:rFonts w:ascii="Times New Roman" w:hAnsi="Times New Roman" w:cs="Times New Roman"/>
+          <w:sz w:val="20"/>
+        </w:rPr>
+        <w:t>_2_3_1_</w:t>
+      </w:r>
+      <w:proofErr w:type="spellStart"/>
+      <w:r>
+        <w:rPr>
+          <w:rFonts w:ascii="Times New Roman" w:hAnsi="Times New Roman" w:cs="Times New Roman"/>
+          <w:sz w:val="20"/>
+          <w:lang w:val="en-US"/>
+        </w:rPr>
+        <w:t>idx</w:t>
+      </w:r>
+      <w:proofErr w:type="spellEnd"/>
+      <w:r>
+        <w:rPr>
+          <w:rFonts w:ascii="Times New Roman" w:hAnsi="Times New Roman" w:cs="Times New Roman"/>
+          <w:sz w:val="20"/>
+        </w:rPr>
+        <w:t xml:space="preserve">5} </w:t>
+      </w:r>
+      <w:r>
+        <w:rPr>
+          <w:rFonts w:ascii="Times New Roman" w:hAnsi="Times New Roman" w:cs="Times New Roman"/>
+          <w:sz w:val="20"/>
+        </w:rPr>
+        <w:t>учебных дней</w:t>
+      </w:r>
+      <w:r>
+        <w:rPr>
+          <w:rFonts w:ascii="Times New Roman" w:hAnsi="Times New Roman" w:cs="Times New Roman"/>
           <w:sz w:val="20"/>
         </w:rPr>
         <w:t>:</w:t>
@@ -1272,14 +1215,117 @@
         <w:jc w:val="both"/>
         <w:rPr>
           <w:rFonts w:ascii="Times New Roman" w:hAnsi="Times New Roman" w:cs="Times New Roman"/>
-          <w:color w:val="00B050"/>
-          <w:sz w:val="20"/>
-        </w:rPr>
-      </w:pPr>
-      <w:r>
-        <w:rPr>
-          <w:rFonts w:ascii="Times New Roman" w:hAnsi="Times New Roman" w:cs="Times New Roman"/>
-          <w:color w:val="00B050"/>
+          <w:sz w:val="20"/>
+        </w:rPr>
+      </w:pPr>
+      <w:r>
+        <w:rPr>
+          <w:rFonts w:ascii="Times New Roman" w:hAnsi="Times New Roman" w:cs="Times New Roman"/>
+          <w:sz w:val="20"/>
+        </w:rPr>
+        <w:t>{</w:t>
+      </w:r>
+      <w:r>
+        <w:rPr>
+          <w:rFonts w:ascii="Times New Roman" w:hAnsi="Times New Roman" w:cs="Times New Roman"/>
+          <w:sz w:val="20"/>
+          <w:lang w:val="en-US"/>
+        </w:rPr>
+        <w:t>number</w:t>
+      </w:r>
+      <w:r>
+        <w:rPr>
+          <w:rFonts w:ascii="Times New Roman" w:hAnsi="Times New Roman" w:cs="Times New Roman"/>
+          <w:sz w:val="20"/>
+        </w:rPr>
+        <w:t>_</w:t>
+      </w:r>
+      <w:r>
+        <w:rPr>
+          <w:rFonts w:ascii="Times New Roman" w:hAnsi="Times New Roman" w:cs="Times New Roman"/>
+          <w:sz w:val="20"/>
+          <w:lang w:val="en-US"/>
+        </w:rPr>
+        <w:t>li</w:t>
+      </w:r>
+      <w:r>
+        <w:rPr>
+          <w:rFonts w:ascii="Times New Roman" w:hAnsi="Times New Roman" w:cs="Times New Roman"/>
+          <w:sz w:val="20"/>
+        </w:rPr>
+        <w:t>_2_3_1_</w:t>
+      </w:r>
+      <w:proofErr w:type="spellStart"/>
+      <w:r>
+        <w:rPr>
+          <w:rFonts w:ascii="Times New Roman" w:hAnsi="Times New Roman" w:cs="Times New Roman"/>
+          <w:sz w:val="20"/>
+          <w:lang w:val="en-US"/>
+        </w:rPr>
+        <w:t>idx</w:t>
+      </w:r>
+      <w:proofErr w:type="spellEnd"/>
+      <w:r>
+        <w:rPr>
+          <w:rFonts w:ascii="Times New Roman" w:hAnsi="Times New Roman" w:cs="Times New Roman"/>
+          <w:sz w:val="20"/>
+        </w:rPr>
+        <w:t xml:space="preserve">6} </w:t>
+      </w:r>
+      <w:r>
+        <w:rPr>
+          <w:rFonts w:ascii="Times New Roman" w:hAnsi="Times New Roman" w:cs="Times New Roman"/>
+          <w:sz w:val="20"/>
+        </w:rPr>
+        <w:t>студент</w:t>
+      </w:r>
+      <w:r>
+        <w:rPr>
+          <w:rFonts w:ascii="Times New Roman" w:hAnsi="Times New Roman" w:cs="Times New Roman"/>
+          <w:sz w:val="20"/>
+        </w:rPr>
+        <w:t xml:space="preserve">(а, </w:t>
+      </w:r>
+      <w:proofErr w:type="spellStart"/>
+      <w:r>
+        <w:rPr>
+          <w:rFonts w:ascii="Times New Roman" w:hAnsi="Times New Roman" w:cs="Times New Roman"/>
+          <w:sz w:val="20"/>
+        </w:rPr>
+        <w:t>ов</w:t>
+      </w:r>
+      <w:proofErr w:type="spellEnd"/>
+      <w:r>
+        <w:rPr>
+          <w:rFonts w:ascii="Times New Roman" w:hAnsi="Times New Roman" w:cs="Times New Roman"/>
+          <w:sz w:val="20"/>
+        </w:rPr>
+        <w:t>)</w:t>
+      </w:r>
+      <w:r>
+        <w:rPr>
+          <w:rFonts w:ascii="Times New Roman" w:hAnsi="Times New Roman" w:cs="Times New Roman"/>
+          <w:sz w:val="20"/>
+        </w:rPr>
+        <w:t xml:space="preserve"> отсутствовал</w:t>
+      </w:r>
+      <w:r>
+        <w:rPr>
+          <w:rFonts w:ascii="Times New Roman" w:hAnsi="Times New Roman" w:cs="Times New Roman"/>
+          <w:sz w:val="20"/>
+        </w:rPr>
+        <w:t>(и)</w:t>
+      </w:r>
+      <w:r>
+        <w:rPr>
+          <w:rFonts w:ascii="Times New Roman" w:hAnsi="Times New Roman" w:cs="Times New Roman"/>
+          <w:sz w:val="20"/>
+        </w:rPr>
+        <w:t xml:space="preserve"> учебных дней в количестве</w:t>
+      </w:r>
+      <w:r>
+        <w:rPr>
+          <w:rFonts w:ascii="Times New Roman" w:hAnsi="Times New Roman" w:cs="Times New Roman"/>
           <w:sz w:val="20"/>
         </w:rPr>
         <w:t xml:space="preserve"> </w:t>
@@ -1287,147 +1333,67 @@
       <w:r>
         <w:rPr>
           <w:rFonts w:ascii="Times New Roman" w:hAnsi="Times New Roman" w:cs="Times New Roman"/>
-          <w:color w:val="FF0000"/>
-          <w:sz w:val="20"/>
-        </w:rPr>
-        <w:t>&lt;</w:t>
-      </w:r>
-      <w:r>
-        <w:rPr>
-          <w:rFonts w:ascii="Times New Roman" w:hAnsi="Times New Roman" w:cs="Times New Roman"/>
-          <w:color w:val="FF0000"/>
-          <w:sz w:val="20"/>
-        </w:rPr>
-        <w:t>1</w:t>
-      </w:r>
-      <w:r>
-        <w:rPr>
-          <w:rFonts w:ascii="Times New Roman" w:hAnsi="Times New Roman" w:cs="Times New Roman"/>
-          <w:color w:val="FF0000"/>
-          <w:sz w:val="20"/>
-        </w:rPr>
-        <w:t>&gt;</w:t>
-      </w:r>
-      <w:r>
-        <w:rPr>
-          <w:rFonts w:ascii="Times New Roman" w:hAnsi="Times New Roman" w:cs="Times New Roman"/>
-          <w:color w:val="FF0000"/>
           <w:sz w:val="20"/>
         </w:rPr>
         <w:t xml:space="preserve"> </w:t>
       </w:r>
-      <w:proofErr w:type="gramStart"/>
-      <w:r>
-        <w:rPr>
-          <w:rFonts w:ascii="Times New Roman" w:hAnsi="Times New Roman" w:cs="Times New Roman"/>
-          <w:color w:val="00B050"/>
-          <w:sz w:val="20"/>
-        </w:rPr>
-        <w:t>студент</w:t>
-      </w:r>
-      <w:r>
-        <w:rPr>
-          <w:rFonts w:ascii="Times New Roman" w:hAnsi="Times New Roman" w:cs="Times New Roman"/>
-          <w:color w:val="00B050"/>
-          <w:sz w:val="20"/>
-        </w:rPr>
-        <w:t>(</w:t>
-      </w:r>
-      <w:proofErr w:type="gramEnd"/>
-      <w:r>
-        <w:rPr>
-          <w:rFonts w:ascii="Times New Roman" w:hAnsi="Times New Roman" w:cs="Times New Roman"/>
-          <w:color w:val="00B050"/>
-          <w:sz w:val="20"/>
-        </w:rPr>
-        <w:t xml:space="preserve">а, </w:t>
+      <w:r>
+        <w:rPr>
+          <w:rFonts w:ascii="Times New Roman" w:hAnsi="Times New Roman" w:cs="Times New Roman"/>
+          <w:sz w:val="20"/>
+        </w:rPr>
+        <w:t>{</w:t>
+      </w:r>
+      <w:r>
+        <w:rPr>
+          <w:rFonts w:ascii="Times New Roman" w:hAnsi="Times New Roman" w:cs="Times New Roman"/>
+          <w:sz w:val="20"/>
+          <w:lang w:val="en-US"/>
+        </w:rPr>
+        <w:t>number</w:t>
+      </w:r>
+      <w:r>
+        <w:rPr>
+          <w:rFonts w:ascii="Times New Roman" w:hAnsi="Times New Roman" w:cs="Times New Roman"/>
+          <w:sz w:val="20"/>
+        </w:rPr>
+        <w:t>_</w:t>
+      </w:r>
+      <w:r>
+        <w:rPr>
+          <w:rFonts w:ascii="Times New Roman" w:hAnsi="Times New Roman" w:cs="Times New Roman"/>
+          <w:sz w:val="20"/>
+          <w:lang w:val="en-US"/>
+        </w:rPr>
+        <w:t>li</w:t>
+      </w:r>
+      <w:r>
+        <w:rPr>
+          <w:rFonts w:ascii="Times New Roman" w:hAnsi="Times New Roman" w:cs="Times New Roman"/>
+          <w:sz w:val="20"/>
+        </w:rPr>
+        <w:t>_2_3_1_</w:t>
       </w:r>
       <w:proofErr w:type="spellStart"/>
       <w:r>
         <w:rPr>
           <w:rFonts w:ascii="Times New Roman" w:hAnsi="Times New Roman" w:cs="Times New Roman"/>
-          <w:color w:val="00B050"/>
-          <w:sz w:val="20"/>
-        </w:rPr>
-        <w:t>ов</w:t>
+          <w:sz w:val="20"/>
+          <w:lang w:val="en-US"/>
+        </w:rPr>
+        <w:t>idx</w:t>
       </w:r>
       <w:proofErr w:type="spellEnd"/>
       <w:r>
         <w:rPr>
           <w:rFonts w:ascii="Times New Roman" w:hAnsi="Times New Roman" w:cs="Times New Roman"/>
-          <w:color w:val="00B050"/>
-          <w:sz w:val="20"/>
-        </w:rPr>
-        <w:t>)</w:t>
-      </w:r>
-      <w:r>
-        <w:rPr>
-          <w:rFonts w:ascii="Times New Roman" w:hAnsi="Times New Roman" w:cs="Times New Roman"/>
-          <w:color w:val="00B050"/>
-          <w:sz w:val="20"/>
-        </w:rPr>
-        <w:t xml:space="preserve"> отсутствовал</w:t>
-      </w:r>
-      <w:r>
-        <w:rPr>
-          <w:rFonts w:ascii="Times New Roman" w:hAnsi="Times New Roman" w:cs="Times New Roman"/>
-          <w:color w:val="00B050"/>
-          <w:sz w:val="20"/>
-        </w:rPr>
-        <w:t>(и)</w:t>
-      </w:r>
-      <w:r>
-        <w:rPr>
-          <w:rFonts w:ascii="Times New Roman" w:hAnsi="Times New Roman" w:cs="Times New Roman"/>
-          <w:color w:val="00B050"/>
-          <w:sz w:val="20"/>
-        </w:rPr>
-        <w:t xml:space="preserve"> учебных дней в количестве</w:t>
-      </w:r>
-      <w:r>
-        <w:rPr>
-          <w:rFonts w:ascii="Times New Roman" w:hAnsi="Times New Roman" w:cs="Times New Roman"/>
-          <w:color w:val="00B050"/>
-          <w:sz w:val="20"/>
-        </w:rPr>
-        <w:t xml:space="preserve"> </w:t>
-      </w:r>
-      <w:r>
-        <w:rPr>
-          <w:rFonts w:ascii="Times New Roman" w:hAnsi="Times New Roman" w:cs="Times New Roman"/>
-          <w:color w:val="00B050"/>
-          <w:sz w:val="20"/>
-        </w:rPr>
-        <w:t xml:space="preserve"> </w:t>
-      </w:r>
-      <w:r>
-        <w:rPr>
-          <w:rFonts w:ascii="Times New Roman" w:hAnsi="Times New Roman" w:cs="Times New Roman"/>
-          <w:color w:val="00B050"/>
-          <w:sz w:val="20"/>
-        </w:rPr>
-        <w:t>&lt;</w:t>
-      </w:r>
-      <w:r>
-        <w:rPr>
-          <w:rFonts w:ascii="Times New Roman" w:hAnsi="Times New Roman" w:cs="Times New Roman"/>
-          <w:color w:val="00B050"/>
-          <w:sz w:val="20"/>
-        </w:rPr>
-        <w:t>1</w:t>
-      </w:r>
-      <w:r>
-        <w:rPr>
-          <w:rFonts w:ascii="Times New Roman" w:hAnsi="Times New Roman" w:cs="Times New Roman"/>
-          <w:color w:val="00B050"/>
-          <w:sz w:val="20"/>
-        </w:rPr>
-        <w:t>&gt;</w:t>
-      </w:r>
-      <w:r>
-        <w:rPr>
-          <w:rFonts w:ascii="Times New Roman" w:hAnsi="Times New Roman" w:cs="Times New Roman"/>
-          <w:color w:val="00B050"/>
+          <w:sz w:val="20"/>
+        </w:rPr>
+        <w:t>7}</w:t>
+      </w:r>
+      <w:r>
+        <w:rPr>
+          <w:rFonts w:ascii="Times New Roman" w:hAnsi="Times New Roman" w:cs="Times New Roman"/>
           <w:sz w:val="20"/>
         </w:rPr>
         <w:t xml:space="preserve">  причине участия в соревнованиях, </w:t>
@@ -1440,39 +1406,66 @@
         <w:jc w:val="both"/>
         <w:rPr>
           <w:rFonts w:ascii="Times New Roman" w:hAnsi="Times New Roman" w:cs="Times New Roman"/>
-          <w:color w:val="00B050"/>
-          <w:sz w:val="20"/>
-        </w:rPr>
-      </w:pPr>
-      <w:r>
-        <w:rPr>
-          <w:rFonts w:ascii="Times New Roman" w:hAnsi="Times New Roman" w:cs="Times New Roman"/>
-          <w:color w:val="FF0000"/>
-          <w:sz w:val="20"/>
-        </w:rPr>
-        <w:t>&lt;</w:t>
-      </w:r>
-      <w:r>
-        <w:rPr>
-          <w:rFonts w:ascii="Times New Roman" w:hAnsi="Times New Roman" w:cs="Times New Roman"/>
-          <w:color w:val="FF0000"/>
-          <w:sz w:val="20"/>
-        </w:rPr>
-        <w:t>2</w:t>
-      </w:r>
-      <w:proofErr w:type="gramStart"/>
-      <w:r>
-        <w:rPr>
-          <w:rFonts w:ascii="Times New Roman" w:hAnsi="Times New Roman" w:cs="Times New Roman"/>
-          <w:color w:val="FF0000"/>
-          <w:sz w:val="20"/>
-        </w:rPr>
-        <w:t>&gt;</w:t>
-      </w:r>
-      <w:r>
-        <w:rPr>
-          <w:rFonts w:ascii="Times New Roman" w:hAnsi="Times New Roman" w:cs="Times New Roman"/>
-          <w:color w:val="FF0000"/>
+          <w:sz w:val="20"/>
+        </w:rPr>
+      </w:pPr>
+      <w:r>
+        <w:rPr>
+          <w:rFonts w:ascii="Times New Roman" w:hAnsi="Times New Roman" w:cs="Times New Roman"/>
+          <w:sz w:val="20"/>
+        </w:rPr>
+        <w:t>{</w:t>
+      </w:r>
+      <w:r>
+        <w:rPr>
+          <w:rFonts w:ascii="Times New Roman" w:hAnsi="Times New Roman" w:cs="Times New Roman"/>
+          <w:sz w:val="20"/>
+          <w:lang w:val="en-US"/>
+        </w:rPr>
+        <w:t>number</w:t>
+      </w:r>
+      <w:r>
+        <w:rPr>
+          <w:rFonts w:ascii="Times New Roman" w:hAnsi="Times New Roman" w:cs="Times New Roman"/>
+          <w:sz w:val="20"/>
+        </w:rPr>
+        <w:t>_</w:t>
+      </w:r>
+      <w:r>
+        <w:rPr>
+          <w:rFonts w:ascii="Times New Roman" w:hAnsi="Times New Roman" w:cs="Times New Roman"/>
+          <w:sz w:val="20"/>
+          <w:lang w:val="en-US"/>
+        </w:rPr>
+        <w:t>li</w:t>
+      </w:r>
+      <w:r>
+        <w:rPr>
+          <w:rFonts w:ascii="Times New Roman" w:hAnsi="Times New Roman" w:cs="Times New Roman"/>
+          <w:sz w:val="20"/>
+        </w:rPr>
+        <w:t>_2_3_1_</w:t>
+      </w:r>
+      <w:proofErr w:type="spellStart"/>
+      <w:r>
+        <w:rPr>
+          <w:rFonts w:ascii="Times New Roman" w:hAnsi="Times New Roman" w:cs="Times New Roman"/>
+          <w:sz w:val="20"/>
+          <w:lang w:val="en-US"/>
+        </w:rPr>
+        <w:t>idx</w:t>
+      </w:r>
+      <w:proofErr w:type="spellEnd"/>
+      <w:r>
+        <w:rPr>
+          <w:rFonts w:ascii="Times New Roman" w:hAnsi="Times New Roman" w:cs="Times New Roman"/>
+          <w:sz w:val="20"/>
+        </w:rPr>
+        <w:t xml:space="preserve">7} </w:t>
+      </w:r>
+      <w:r>
+        <w:rPr>
+          <w:rFonts w:ascii="Times New Roman" w:hAnsi="Times New Roman" w:cs="Times New Roman"/>
           <w:sz w:val="20"/>
         </w:rPr>
         <w:t xml:space="preserve"> </w:t>
@@ -1480,7 +1473,6 @@
       <w:r>
         <w:rPr>
           <w:rFonts w:ascii="Times New Roman" w:hAnsi="Times New Roman" w:cs="Times New Roman"/>
-          <w:color w:val="FF0000"/>
           <w:sz w:val="20"/>
         </w:rPr>
         <w:t xml:space="preserve"> </w:t>
@@ -1488,24 +1480,13 @@
       <w:r>
         <w:rPr>
           <w:rFonts w:ascii="Times New Roman" w:hAnsi="Times New Roman" w:cs="Times New Roman"/>
-          <w:color w:val="00B050"/>
-          <w:sz w:val="20"/>
-        </w:rPr>
-        <w:t>студент</w:t>
-      </w:r>
-      <w:proofErr w:type="gramEnd"/>
-      <w:r>
-        <w:rPr>
-          <w:rFonts w:ascii="Times New Roman" w:hAnsi="Times New Roman" w:cs="Times New Roman"/>
-          <w:color w:val="00B050"/>
-          <w:sz w:val="20"/>
-        </w:rPr>
-        <w:t>(а</w:t>
-      </w:r>
-      <w:r>
-        <w:rPr>
-          <w:rFonts w:ascii="Times New Roman" w:hAnsi="Times New Roman" w:cs="Times New Roman"/>
-          <w:color w:val="00B050"/>
+          <w:sz w:val="20"/>
+        </w:rPr>
+        <w:t>студент(а</w:t>
+      </w:r>
+      <w:r>
+        <w:rPr>
+          <w:rFonts w:ascii="Times New Roman" w:hAnsi="Times New Roman" w:cs="Times New Roman"/>
           <w:sz w:val="20"/>
         </w:rPr>
         <w:t xml:space="preserve">, </w:t>
@@ -1514,7 +1495,6 @@
       <w:r>
         <w:rPr>
           <w:rFonts w:ascii="Times New Roman" w:hAnsi="Times New Roman" w:cs="Times New Roman"/>
-          <w:color w:val="00B050"/>
           <w:sz w:val="20"/>
         </w:rPr>
         <w:t>ов</w:t>
@@ -1523,7 +1503,6 @@
       <w:r>
         <w:rPr>
           <w:rFonts w:ascii="Times New Roman" w:hAnsi="Times New Roman" w:cs="Times New Roman"/>
-          <w:color w:val="00B050"/>
           <w:sz w:val="20"/>
         </w:rPr>
         <w:t xml:space="preserve">) </w:t>
@@ -1531,7 +1510,6 @@
       <w:r>
         <w:rPr>
           <w:rFonts w:ascii="Times New Roman" w:hAnsi="Times New Roman" w:cs="Times New Roman"/>
-          <w:color w:val="00B050"/>
           <w:sz w:val="20"/>
         </w:rPr>
         <w:t>отсутствовали</w:t>
@@ -1539,7 +1517,6 @@
       <w:r>
         <w:rPr>
           <w:rFonts w:ascii="Times New Roman" w:hAnsi="Times New Roman" w:cs="Times New Roman"/>
-          <w:color w:val="00B050"/>
           <w:sz w:val="20"/>
         </w:rPr>
         <w:t xml:space="preserve"> учебных дней в количестве</w:t>
@@ -1547,15 +1524,60 @@
       <w:r>
         <w:rPr>
           <w:rFonts w:ascii="Times New Roman" w:hAnsi="Times New Roman" w:cs="Times New Roman"/>
-          <w:color w:val="00B050"/>
-          <w:sz w:val="20"/>
-        </w:rPr>
-        <w:t xml:space="preserve"> &lt;5&gt; </w:t>
-      </w:r>
-      <w:r>
-        <w:rPr>
-          <w:rFonts w:ascii="Times New Roman" w:hAnsi="Times New Roman" w:cs="Times New Roman"/>
-          <w:color w:val="00B050"/>
+          <w:sz w:val="20"/>
+        </w:rPr>
+        <w:t xml:space="preserve"> {</w:t>
+      </w:r>
+      <w:r>
+        <w:rPr>
+          <w:rFonts w:ascii="Times New Roman" w:hAnsi="Times New Roman" w:cs="Times New Roman"/>
+          <w:sz w:val="20"/>
+          <w:lang w:val="en-US"/>
+        </w:rPr>
+        <w:t>number</w:t>
+      </w:r>
+      <w:r>
+        <w:rPr>
+          <w:rFonts w:ascii="Times New Roman" w:hAnsi="Times New Roman" w:cs="Times New Roman"/>
+          <w:sz w:val="20"/>
+        </w:rPr>
+        <w:t>_</w:t>
+      </w:r>
+      <w:r>
+        <w:rPr>
+          <w:rFonts w:ascii="Times New Roman" w:hAnsi="Times New Roman" w:cs="Times New Roman"/>
+          <w:sz w:val="20"/>
+          <w:lang w:val="en-US"/>
+        </w:rPr>
+        <w:t>li</w:t>
+      </w:r>
+      <w:r>
+        <w:rPr>
+          <w:rFonts w:ascii="Times New Roman" w:hAnsi="Times New Roman" w:cs="Times New Roman"/>
+          <w:sz w:val="20"/>
+        </w:rPr>
+        <w:t>_2_3_1_</w:t>
+      </w:r>
+      <w:proofErr w:type="spellStart"/>
+      <w:r>
+        <w:rPr>
+          <w:rFonts w:ascii="Times New Roman" w:hAnsi="Times New Roman" w:cs="Times New Roman"/>
+          <w:sz w:val="20"/>
+          <w:lang w:val="en-US"/>
+        </w:rPr>
+        <w:t>idx</w:t>
+      </w:r>
+      <w:proofErr w:type="spellEnd"/>
+      <w:r>
+        <w:rPr>
+          <w:rFonts w:ascii="Times New Roman" w:hAnsi="Times New Roman" w:cs="Times New Roman"/>
+          <w:sz w:val="20"/>
+        </w:rPr>
+        <w:t xml:space="preserve">8} </w:t>
+      </w:r>
+      <w:r>
+        <w:rPr>
+          <w:rFonts w:ascii="Times New Roman" w:hAnsi="Times New Roman" w:cs="Times New Roman"/>
           <w:sz w:val="20"/>
         </w:rPr>
         <w:t xml:space="preserve"> по  причине болезни,</w:t>
@@ -1568,73 +1590,74 @@
         <w:jc w:val="both"/>
         <w:rPr>
           <w:rFonts w:ascii="Times New Roman" w:hAnsi="Times New Roman" w:cs="Times New Roman"/>
-          <w:color w:val="00B050"/>
-          <w:sz w:val="20"/>
-        </w:rPr>
-      </w:pPr>
-      <w:r>
-        <w:rPr>
-          <w:rFonts w:ascii="Times New Roman" w:hAnsi="Times New Roman" w:cs="Times New Roman"/>
-          <w:color w:val="FF0000"/>
-          <w:sz w:val="20"/>
-        </w:rPr>
-        <w:t>&lt;</w:t>
-      </w:r>
-      <w:r>
-        <w:rPr>
-          <w:rFonts w:ascii="Times New Roman" w:hAnsi="Times New Roman" w:cs="Times New Roman"/>
-          <w:color w:val="FF0000"/>
-          <w:sz w:val="20"/>
-        </w:rPr>
-        <w:t>3</w:t>
-      </w:r>
-      <w:proofErr w:type="gramStart"/>
-      <w:r>
-        <w:rPr>
-          <w:rFonts w:ascii="Times New Roman" w:hAnsi="Times New Roman" w:cs="Times New Roman"/>
-          <w:color w:val="FF0000"/>
-          <w:sz w:val="20"/>
-        </w:rPr>
-        <w:t>&gt;</w:t>
-      </w:r>
-      <w:r>
-        <w:rPr>
-          <w:rFonts w:ascii="Times New Roman" w:hAnsi="Times New Roman" w:cs="Times New Roman"/>
-          <w:color w:val="FF0000"/>
-          <w:sz w:val="20"/>
-        </w:rPr>
-        <w:t xml:space="preserve">  </w:t>
-      </w:r>
-      <w:r>
-        <w:rPr>
-          <w:rFonts w:ascii="Times New Roman" w:hAnsi="Times New Roman" w:cs="Times New Roman"/>
-          <w:color w:val="00B050"/>
-          <w:sz w:val="20"/>
-        </w:rPr>
-        <w:t>студент</w:t>
-      </w:r>
-      <w:proofErr w:type="gramEnd"/>
-      <w:r>
-        <w:rPr>
-          <w:rFonts w:ascii="Times New Roman" w:hAnsi="Times New Roman" w:cs="Times New Roman"/>
-          <w:color w:val="00B050"/>
-          <w:sz w:val="20"/>
-        </w:rPr>
-        <w:t>(а</w:t>
-      </w:r>
-      <w:r>
-        <w:rPr>
-          <w:rFonts w:ascii="Times New Roman" w:hAnsi="Times New Roman" w:cs="Times New Roman"/>
-          <w:color w:val="00B050"/>
-          <w:sz w:val="20"/>
-        </w:rPr>
-        <w:t xml:space="preserve">, </w:t>
+          <w:sz w:val="20"/>
+        </w:rPr>
+      </w:pPr>
+      <w:r>
+        <w:rPr>
+          <w:rFonts w:ascii="Times New Roman" w:hAnsi="Times New Roman" w:cs="Times New Roman"/>
+          <w:sz w:val="20"/>
+        </w:rPr>
+        <w:t>{</w:t>
+      </w:r>
+      <w:r>
+        <w:rPr>
+          <w:rFonts w:ascii="Times New Roman" w:hAnsi="Times New Roman" w:cs="Times New Roman"/>
+          <w:sz w:val="20"/>
+          <w:lang w:val="en-US"/>
+        </w:rPr>
+        <w:t>number</w:t>
+      </w:r>
+      <w:r>
+        <w:rPr>
+          <w:rFonts w:ascii="Times New Roman" w:hAnsi="Times New Roman" w:cs="Times New Roman"/>
+          <w:sz w:val="20"/>
+        </w:rPr>
+        <w:t>_</w:t>
+      </w:r>
+      <w:r>
+        <w:rPr>
+          <w:rFonts w:ascii="Times New Roman" w:hAnsi="Times New Roman" w:cs="Times New Roman"/>
+          <w:sz w:val="20"/>
+          <w:lang w:val="en-US"/>
+        </w:rPr>
+        <w:t>li</w:t>
+      </w:r>
+      <w:r>
+        <w:rPr>
+          <w:rFonts w:ascii="Times New Roman" w:hAnsi="Times New Roman" w:cs="Times New Roman"/>
+          <w:sz w:val="20"/>
+        </w:rPr>
+        <w:t>_2_3_1_</w:t>
       </w:r>
       <w:proofErr w:type="spellStart"/>
       <w:r>
         <w:rPr>
           <w:rFonts w:ascii="Times New Roman" w:hAnsi="Times New Roman" w:cs="Times New Roman"/>
-          <w:color w:val="00B050"/>
+          <w:sz w:val="20"/>
+          <w:lang w:val="en-US"/>
+        </w:rPr>
+        <w:t>idx</w:t>
+      </w:r>
+      <w:proofErr w:type="spellEnd"/>
+      <w:r>
+        <w:rPr>
+          <w:rFonts w:ascii="Times New Roman" w:hAnsi="Times New Roman" w:cs="Times New Roman"/>
+          <w:sz w:val="20"/>
+        </w:rPr>
+        <w:t>9}</w:t>
+      </w:r>
+      <w:r>
+        <w:rPr>
+          <w:rFonts w:ascii="Times New Roman" w:hAnsi="Times New Roman" w:cs="Times New Roman"/>
+          <w:sz w:val="20"/>
+        </w:rPr>
+        <w:t xml:space="preserve">  студент(а, </w:t>
+      </w:r>
+      <w:proofErr w:type="spellStart"/>
+      <w:r>
+        <w:rPr>
+          <w:rFonts w:ascii="Times New Roman" w:hAnsi="Times New Roman" w:cs="Times New Roman"/>
           <w:sz w:val="20"/>
         </w:rPr>
         <w:t>ов</w:t>
@@ -1643,47 +1666,67 @@
       <w:r>
         <w:rPr>
           <w:rFonts w:ascii="Times New Roman" w:hAnsi="Times New Roman" w:cs="Times New Roman"/>
-          <w:color w:val="00B050"/>
-          <w:sz w:val="20"/>
-        </w:rPr>
-        <w:t>)</w:t>
-      </w:r>
-      <w:r>
-        <w:rPr>
-          <w:rFonts w:ascii="Times New Roman" w:hAnsi="Times New Roman" w:cs="Times New Roman"/>
-          <w:color w:val="00B050"/>
-          <w:sz w:val="20"/>
-        </w:rPr>
-        <w:t xml:space="preserve"> </w:t>
-      </w:r>
-      <w:r>
-        <w:rPr>
-          <w:rFonts w:ascii="Times New Roman" w:hAnsi="Times New Roman" w:cs="Times New Roman"/>
-          <w:color w:val="00B050"/>
-          <w:sz w:val="20"/>
-        </w:rPr>
-        <w:t>отсутствовали</w:t>
-      </w:r>
-      <w:r>
-        <w:rPr>
-          <w:rFonts w:ascii="Times New Roman" w:hAnsi="Times New Roman" w:cs="Times New Roman"/>
-          <w:color w:val="00B050"/>
-          <w:sz w:val="20"/>
-        </w:rPr>
-        <w:t xml:space="preserve"> учебных дней в количестве</w:t>
-      </w:r>
-      <w:r>
-        <w:rPr>
-          <w:rFonts w:ascii="Times New Roman" w:hAnsi="Times New Roman" w:cs="Times New Roman"/>
-          <w:color w:val="00B050"/>
-          <w:sz w:val="20"/>
-        </w:rPr>
-        <w:t xml:space="preserve"> &lt;5&gt;</w:t>
-      </w:r>
-      <w:r>
-        <w:rPr>
-          <w:rFonts w:ascii="Times New Roman" w:hAnsi="Times New Roman" w:cs="Times New Roman"/>
-          <w:color w:val="00B050"/>
+          <w:sz w:val="20"/>
+        </w:rPr>
+        <w:t xml:space="preserve">) отсутствовали учебных дней в количестве </w:t>
+      </w:r>
+      <w:r>
+        <w:rPr>
+          <w:rFonts w:ascii="Times New Roman" w:hAnsi="Times New Roman" w:cs="Times New Roman"/>
+          <w:sz w:val="20"/>
+        </w:rPr>
+        <w:t>{</w:t>
+      </w:r>
+      <w:r>
+        <w:rPr>
+          <w:rFonts w:ascii="Times New Roman" w:hAnsi="Times New Roman" w:cs="Times New Roman"/>
+          <w:sz w:val="20"/>
+          <w:lang w:val="en-US"/>
+        </w:rPr>
+        <w:t>number</w:t>
+      </w:r>
+      <w:r>
+        <w:rPr>
+          <w:rFonts w:ascii="Times New Roman" w:hAnsi="Times New Roman" w:cs="Times New Roman"/>
+          <w:sz w:val="20"/>
+        </w:rPr>
+        <w:t>_</w:t>
+      </w:r>
+      <w:r>
+        <w:rPr>
+          <w:rFonts w:ascii="Times New Roman" w:hAnsi="Times New Roman" w:cs="Times New Roman"/>
+          <w:sz w:val="20"/>
+          <w:lang w:val="en-US"/>
+        </w:rPr>
+        <w:t>li</w:t>
+      </w:r>
+      <w:r>
+        <w:rPr>
+          <w:rFonts w:ascii="Times New Roman" w:hAnsi="Times New Roman" w:cs="Times New Roman"/>
+          <w:sz w:val="20"/>
+        </w:rPr>
+        <w:t>_2_3_1_</w:t>
+      </w:r>
+      <w:proofErr w:type="spellStart"/>
+      <w:r>
+        <w:rPr>
+          <w:rFonts w:ascii="Times New Roman" w:hAnsi="Times New Roman" w:cs="Times New Roman"/>
+          <w:sz w:val="20"/>
+          <w:lang w:val="en-US"/>
+        </w:rPr>
+        <w:t>idx</w:t>
+      </w:r>
+      <w:proofErr w:type="spellEnd"/>
+      <w:r>
+        <w:rPr>
+          <w:rFonts w:ascii="Times New Roman" w:hAnsi="Times New Roman" w:cs="Times New Roman"/>
+          <w:sz w:val="20"/>
+        </w:rPr>
+        <w:t xml:space="preserve">10} </w:t>
+      </w:r>
+      <w:r>
+        <w:rPr>
+          <w:rFonts w:ascii="Times New Roman" w:hAnsi="Times New Roman" w:cs="Times New Roman"/>
           <w:sz w:val="20"/>
         </w:rPr>
         <w:t>, причин отсутствия не сообщали</w:t>
@@ -1696,14 +1739,12 @@
         <w:jc w:val="both"/>
         <w:rPr>
           <w:rFonts w:ascii="Times New Roman" w:hAnsi="Times New Roman" w:cs="Times New Roman"/>
-          <w:color w:val="00B050"/>
-          <w:sz w:val="20"/>
-        </w:rPr>
-      </w:pPr>
-      <w:r>
-        <w:rPr>
-          <w:rFonts w:ascii="Times New Roman" w:hAnsi="Times New Roman" w:cs="Times New Roman"/>
-          <w:color w:val="00B050"/>
+          <w:sz w:val="20"/>
+        </w:rPr>
+      </w:pPr>
+      <w:r>
+        <w:rPr>
+          <w:rFonts w:ascii="Times New Roman" w:hAnsi="Times New Roman" w:cs="Times New Roman"/>
           <w:sz w:val="20"/>
         </w:rPr>
         <w:t>Медицинские справки хранятся на кафедре ВТ.</w:t>
@@ -1711,7 +1752,6 @@
       <w:r>
         <w:rPr>
           <w:rFonts w:ascii="Times New Roman" w:hAnsi="Times New Roman" w:cs="Times New Roman"/>
-          <w:color w:val="00B050"/>
           <w:sz w:val="20"/>
         </w:rPr>
         <w:t xml:space="preserve"> </w:t>
@@ -1719,7 +1759,6 @@
       <w:r>
         <w:rPr>
           <w:rFonts w:ascii="Times New Roman" w:hAnsi="Times New Roman" w:cs="Times New Roman"/>
-          <w:color w:val="00B050"/>
           <w:sz w:val="20"/>
         </w:rPr>
         <w:t>Копия журнала посещаемости на кафедре ВТ.</w:t>
@@ -1815,14 +1854,12 @@
         <w:jc w:val="both"/>
         <w:rPr>
           <w:rFonts w:ascii="Times New Roman" w:hAnsi="Times New Roman" w:cs="Times New Roman"/>
-          <w:color w:val="00B050"/>
-          <w:sz w:val="20"/>
-        </w:rPr>
-      </w:pPr>
-      <w:r>
-        <w:rPr>
-          <w:rFonts w:ascii="Times New Roman" w:hAnsi="Times New Roman" w:cs="Times New Roman"/>
-          <w:color w:val="00B050"/>
+          <w:sz w:val="20"/>
+        </w:rPr>
+      </w:pPr>
+      <w:r>
+        <w:rPr>
+          <w:rFonts w:ascii="Times New Roman" w:hAnsi="Times New Roman" w:cs="Times New Roman"/>
           <w:sz w:val="20"/>
         </w:rPr>
         <w:t xml:space="preserve">Промежуточной аттестацией следует считать зимнюю сессию 2020/2021 года. Промежуточную аттестацию в группе ИВТАПбд-21 прошли все студенты. Задолженности по дисциплинам Физкультура имеют 1 студент (4%, 1 погасил </w:t>
@@ -1830,7 +1867,6 @@
       <w:r>
         <w:rPr>
           <w:rFonts w:ascii="Times New Roman" w:hAnsi="Times New Roman" w:cs="Times New Roman"/>
-          <w:color w:val="00B050"/>
           <w:sz w:val="20"/>
         </w:rPr>
         <w:t>задолженность</w:t>
@@ -1838,7 +1874,6 @@
       <w:r>
         <w:rPr>
           <w:rFonts w:ascii="Times New Roman" w:hAnsi="Times New Roman" w:cs="Times New Roman"/>
-          <w:color w:val="00B050"/>
           <w:sz w:val="20"/>
         </w:rPr>
         <w:t xml:space="preserve">), задолженность по дисциплине Иностранный язык имеют 3 студентов (9%, 4 погасили </w:t>
@@ -1846,7 +1881,6 @@
       <w:r>
         <w:rPr>
           <w:rFonts w:ascii="Times New Roman" w:hAnsi="Times New Roman" w:cs="Times New Roman"/>
-          <w:color w:val="00B050"/>
           <w:sz w:val="20"/>
         </w:rPr>
         <w:t>задолженность</w:t>
@@ -1854,7 +1888,6 @@
       <w:r>
         <w:rPr>
           <w:rFonts w:ascii="Times New Roman" w:hAnsi="Times New Roman" w:cs="Times New Roman"/>
-          <w:color w:val="00B050"/>
           <w:sz w:val="20"/>
         </w:rPr>
         <w:t xml:space="preserve">),  задолженность по дисциплине Физика имеют 3 студентов (9%, 3 погасил </w:t>
@@ -1862,7 +1895,6 @@
       <w:r>
         <w:rPr>
           <w:rFonts w:ascii="Times New Roman" w:hAnsi="Times New Roman" w:cs="Times New Roman"/>
-          <w:color w:val="00B050"/>
           <w:sz w:val="20"/>
         </w:rPr>
         <w:t>задолженность</w:t>
@@ -1870,7 +1902,6 @@
       <w:r>
         <w:rPr>
           <w:rFonts w:ascii="Times New Roman" w:hAnsi="Times New Roman" w:cs="Times New Roman"/>
-          <w:color w:val="00B050"/>
           <w:sz w:val="20"/>
         </w:rPr>
         <w:t xml:space="preserve">), задолженность по дисциплине Высшая математика имеют 2 студента (4%, 2 погасили </w:t>
@@ -1878,7 +1909,6 @@
       <w:r>
         <w:rPr>
           <w:rFonts w:ascii="Times New Roman" w:hAnsi="Times New Roman" w:cs="Times New Roman"/>
-          <w:color w:val="00B050"/>
           <w:sz w:val="20"/>
         </w:rPr>
         <w:t>задолженность</w:t>
@@ -1886,7 +1916,6 @@
       <w:r>
         <w:rPr>
           <w:rFonts w:ascii="Times New Roman" w:hAnsi="Times New Roman" w:cs="Times New Roman"/>
-          <w:color w:val="00B050"/>
           <w:sz w:val="20"/>
         </w:rPr>
         <w:t xml:space="preserve">), задолженность по дисциплине История имеют 3 студента (9%, 6 погасили </w:t>
@@ -1894,7 +1923,6 @@
       <w:r>
         <w:rPr>
           <w:rFonts w:ascii="Times New Roman" w:hAnsi="Times New Roman" w:cs="Times New Roman"/>
-          <w:color w:val="00B050"/>
           <w:sz w:val="20"/>
         </w:rPr>
         <w:t>задолженность</w:t>
@@ -1902,7 +1930,6 @@
       <w:r>
         <w:rPr>
           <w:rFonts w:ascii="Times New Roman" w:hAnsi="Times New Roman" w:cs="Times New Roman"/>
-          <w:color w:val="00B050"/>
           <w:sz w:val="20"/>
         </w:rPr>
         <w:t xml:space="preserve">),  задолженность по дисциплине Деловые коммуникации имеет 1 студент (3%, 4 погасили </w:t>
@@ -1910,7 +1937,6 @@
       <w:r>
         <w:rPr>
           <w:rFonts w:ascii="Times New Roman" w:hAnsi="Times New Roman" w:cs="Times New Roman"/>
-          <w:color w:val="00B050"/>
           <w:sz w:val="20"/>
         </w:rPr>
         <w:t>задолженность</w:t>
@@ -1918,7 +1944,6 @@
       <w:r>
         <w:rPr>
           <w:rFonts w:ascii="Times New Roman" w:hAnsi="Times New Roman" w:cs="Times New Roman"/>
-          <w:color w:val="00B050"/>
           <w:sz w:val="20"/>
         </w:rPr>
         <w:t xml:space="preserve">), задолженность по дисциплине Ознакомительная практика имеют 4 студентов (14%, 2 погасили </w:t>
@@ -1926,7 +1951,6 @@
       <w:r>
         <w:rPr>
           <w:rFonts w:ascii="Times New Roman" w:hAnsi="Times New Roman" w:cs="Times New Roman"/>
-          <w:color w:val="00B050"/>
           <w:sz w:val="20"/>
         </w:rPr>
         <w:t>задолженность</w:t>
@@ -1934,7 +1958,6 @@
       <w:r>
         <w:rPr>
           <w:rFonts w:ascii="Times New Roman" w:hAnsi="Times New Roman" w:cs="Times New Roman"/>
-          <w:color w:val="00B050"/>
           <w:sz w:val="20"/>
         </w:rPr>
         <w:t xml:space="preserve">), задолженность по дисциплине  ИСД имеют 4 студента (14%, 4 погасили </w:t>
@@ -1942,7 +1965,6 @@
       <w:r>
         <w:rPr>
           <w:rFonts w:ascii="Times New Roman" w:hAnsi="Times New Roman" w:cs="Times New Roman"/>
-          <w:color w:val="00B050"/>
           <w:sz w:val="20"/>
         </w:rPr>
         <w:t>задолженность</w:t>
@@ -1950,10 +1972,17 @@
       <w:r>
         <w:rPr>
           <w:rFonts w:ascii="Times New Roman" w:hAnsi="Times New Roman" w:cs="Times New Roman"/>
-          <w:color w:val="00B050"/>
-          <w:sz w:val="20"/>
-        </w:rPr>
-        <w:t>), задолженность по дисциплине Основы программирования  имеют 8 студентов (26%, 9 погасили задолженность), задолженность по дисциплине Информатика имеют 5 студентов (16%, 5 погасили задолженность)</w:t>
+          <w:sz w:val="20"/>
+        </w:rPr>
+        <w:t xml:space="preserve">), задолженность по дисциплине Основы программирования  имеют 8 студентов </w:t>
+      </w:r>
+      <w:r>
+        <w:rPr>
+          <w:rFonts w:ascii="Times New Roman" w:hAnsi="Times New Roman" w:cs="Times New Roman"/>
+          <w:sz w:val="20"/>
+        </w:rPr>
+        <w:lastRenderedPageBreak/>
+        <w:t>(26%, 9 погасили задолженность), задолженность по дисциплине Информатика имеют 5 студентов (16%, 5 погасили задолженность)</w:t>
       </w:r>
     </w:p>
     <w:p>
@@ -2009,7 +2038,6 @@
           <w:rFonts w:ascii="Times New Roman" w:hAnsi="Times New Roman" w:cs="Times New Roman"/>
           <w:sz w:val="20"/>
         </w:rPr>
-        <w:lastRenderedPageBreak/>
         <w:t xml:space="preserve">3.1. Организация медицинского осмотра </w:t>
       </w:r>
       <w:r>
@@ -2087,14 +2115,12 @@
         <w:jc w:val="both"/>
         <w:rPr>
           <w:rFonts w:ascii="Times New Roman" w:hAnsi="Times New Roman" w:cs="Times New Roman"/>
-          <w:color w:val="00B050"/>
-          <w:sz w:val="20"/>
-        </w:rPr>
-      </w:pPr>
-      <w:r>
-        <w:rPr>
-          <w:rFonts w:ascii="Times New Roman" w:hAnsi="Times New Roman" w:cs="Times New Roman"/>
-          <w:color w:val="00B050"/>
+          <w:sz w:val="20"/>
+        </w:rPr>
+      </w:pPr>
+      <w:r>
+        <w:rPr>
+          <w:rFonts w:ascii="Times New Roman" w:hAnsi="Times New Roman" w:cs="Times New Roman"/>
           <w:sz w:val="20"/>
         </w:rPr>
         <w:t xml:space="preserve">Собраны и переданы </w:t>
@@ -2103,7 +2129,6 @@
       <w:r>
         <w:rPr>
           <w:rFonts w:ascii="Times New Roman" w:hAnsi="Times New Roman" w:cs="Times New Roman"/>
-          <w:color w:val="00B050"/>
           <w:sz w:val="20"/>
         </w:rPr>
         <w:t>в медицинского осмотра</w:t>
@@ -2112,7 +2137,6 @@
       <w:r>
         <w:rPr>
           <w:rFonts w:ascii="Times New Roman" w:hAnsi="Times New Roman" w:cs="Times New Roman"/>
-          <w:color w:val="00B050"/>
           <w:sz w:val="20"/>
         </w:rPr>
         <w:t xml:space="preserve"> медицинские справки 100 % студентов</w:t>
@@ -2188,14 +2212,12 @@
         <w:jc w:val="both"/>
         <w:rPr>
           <w:rFonts w:ascii="Times New Roman" w:hAnsi="Times New Roman" w:cs="Times New Roman"/>
-          <w:color w:val="00B050"/>
-          <w:sz w:val="20"/>
-        </w:rPr>
-      </w:pPr>
-      <w:r>
-        <w:rPr>
-          <w:rFonts w:ascii="Times New Roman" w:hAnsi="Times New Roman" w:cs="Times New Roman"/>
-          <w:color w:val="00B050"/>
+          <w:sz w:val="20"/>
+        </w:rPr>
+      </w:pPr>
+      <w:r>
+        <w:rPr>
+          <w:rFonts w:ascii="Times New Roman" w:hAnsi="Times New Roman" w:cs="Times New Roman"/>
           <w:sz w:val="20"/>
         </w:rPr>
         <w:t>С</w:t>
@@ -2203,7 +2225,6 @@
       <w:r>
         <w:rPr>
           <w:rFonts w:ascii="Times New Roman" w:hAnsi="Times New Roman" w:cs="Times New Roman"/>
-          <w:color w:val="00B050"/>
           <w:sz w:val="20"/>
         </w:rPr>
         <w:t xml:space="preserve">туденты группы </w:t>
@@ -2211,31 +2232,68 @@
       <w:r>
         <w:rPr>
           <w:rFonts w:ascii="Times New Roman" w:hAnsi="Times New Roman" w:cs="Times New Roman"/>
-          <w:color w:val="FF0000"/>
-          <w:sz w:val="20"/>
-        </w:rPr>
-        <w:t>&lt;ИВТАПбд-21&gt;</w:t>
-      </w:r>
-      <w:r>
-        <w:rPr>
-          <w:rFonts w:ascii="Times New Roman" w:hAnsi="Times New Roman" w:cs="Times New Roman"/>
-          <w:color w:val="FF0000"/>
-          <w:sz w:val="20"/>
+        </w:rPr>
+        <w:t>{</w:t>
+      </w:r>
+      <w:r>
+        <w:rPr>
+          <w:rFonts w:ascii="Times New Roman" w:hAnsi="Times New Roman" w:cs="Times New Roman"/>
+          <w:lang w:val="en-US"/>
+        </w:rPr>
+        <w:t>group</w:t>
+      </w:r>
+      <w:r>
+        <w:rPr>
+          <w:rFonts w:ascii="Times New Roman" w:hAnsi="Times New Roman" w:cs="Times New Roman"/>
+        </w:rPr>
+        <w:t>_</w:t>
+      </w:r>
+      <w:r>
+        <w:rPr>
+          <w:rFonts w:ascii="Times New Roman" w:hAnsi="Times New Roman" w:cs="Times New Roman"/>
+          <w:lang w:val="en-US"/>
+        </w:rPr>
+        <w:t>name</w:t>
+      </w:r>
+      <w:r>
+        <w:rPr>
+          <w:rFonts w:ascii="Times New Roman" w:hAnsi="Times New Roman" w:cs="Times New Roman"/>
+          <w:b/>
+        </w:rPr>
+        <w:t>}</w:t>
+      </w:r>
+      <w:r>
+        <w:rPr>
+          <w:rFonts w:ascii="Times New Roman" w:hAnsi="Times New Roman" w:cs="Times New Roman"/>
         </w:rPr>
         <w:t xml:space="preserve"> </w:t>
       </w:r>
       <w:r>
         <w:rPr>
           <w:rFonts w:ascii="Times New Roman" w:hAnsi="Times New Roman" w:cs="Times New Roman"/>
-          <w:color w:val="00B050"/>
-          <w:sz w:val="20"/>
-        </w:rPr>
-        <w:t>в объеме</w:t>
-      </w:r>
-      <w:r>
-        <w:rPr>
-          <w:rFonts w:ascii="Times New Roman" w:hAnsi="Times New Roman" w:cs="Times New Roman"/>
-          <w:color w:val="FF0000"/>
+          <w:sz w:val="20"/>
+        </w:rPr>
+        <w:t xml:space="preserve">в объеме </w:t>
+      </w:r>
+      <w:r>
+        <w:rPr>
+          <w:rFonts w:ascii="Times New Roman" w:hAnsi="Times New Roman" w:cs="Times New Roman"/>
+          <w:sz w:val="20"/>
+        </w:rPr>
+        <w:t>{number_li_3_2_1_idx</w:t>
+      </w:r>
+      <w:proofErr w:type="gramStart"/>
+      <w:r>
+        <w:rPr>
+          <w:rFonts w:ascii="Times New Roman" w:hAnsi="Times New Roman" w:cs="Times New Roman"/>
+          <w:sz w:val="20"/>
+        </w:rPr>
+        <w:t>0}%</w:t>
+      </w:r>
+      <w:proofErr w:type="gramEnd"/>
+      <w:r>
+        <w:rPr>
+          <w:rFonts w:ascii="Times New Roman" w:hAnsi="Times New Roman" w:cs="Times New Roman"/>
           <w:sz w:val="20"/>
         </w:rPr>
         <w:t xml:space="preserve"> </w:t>
@@ -2243,26 +2301,9 @@
       <w:r>
         <w:rPr>
           <w:rFonts w:ascii="Times New Roman" w:hAnsi="Times New Roman" w:cs="Times New Roman"/>
-          <w:color w:val="FF0000"/>
-          <w:sz w:val="20"/>
-        </w:rPr>
-        <w:t>&lt;100 %&gt;</w:t>
-      </w:r>
-      <w:r>
-        <w:rPr>
-          <w:rFonts w:ascii="Times New Roman" w:hAnsi="Times New Roman" w:cs="Times New Roman"/>
-          <w:color w:val="FF0000"/>
-          <w:sz w:val="20"/>
-        </w:rPr>
-        <w:t xml:space="preserve"> </w:t>
-      </w:r>
-      <w:r>
-        <w:rPr>
-          <w:rFonts w:ascii="Times New Roman" w:hAnsi="Times New Roman" w:cs="Times New Roman"/>
-          <w:color w:val="00B050"/>
-          <w:sz w:val="20"/>
-        </w:rPr>
-        <w:t xml:space="preserve"> встали на воинский учет.</w:t>
+          <w:sz w:val="20"/>
+        </w:rPr>
+        <w:t>встали на воинский учет.</w:t>
       </w:r>
     </w:p>
     <w:p>
@@ -2402,41 +2443,22 @@
         <w:jc w:val="both"/>
         <w:rPr>
           <w:rFonts w:ascii="Times New Roman" w:hAnsi="Times New Roman" w:cs="Times New Roman"/>
-          <w:color w:val="00B050"/>
-          <w:sz w:val="20"/>
-        </w:rPr>
-      </w:pPr>
-      <w:r>
-        <w:rPr>
-          <w:rFonts w:ascii="Times New Roman" w:hAnsi="Times New Roman" w:cs="Times New Roman"/>
-          <w:color w:val="FF0000"/>
-          <w:sz w:val="20"/>
-        </w:rPr>
-        <w:t>&lt;</w:t>
-      </w:r>
-      <w:r>
-        <w:rPr>
-          <w:rFonts w:ascii="Times New Roman" w:hAnsi="Times New Roman" w:cs="Times New Roman"/>
-          <w:color w:val="FF0000"/>
-          <w:sz w:val="20"/>
-        </w:rPr>
-        <w:t>82</w:t>
-      </w:r>
-      <w:r>
-        <w:rPr>
-          <w:rFonts w:ascii="Times New Roman" w:hAnsi="Times New Roman" w:cs="Times New Roman"/>
-          <w:color w:val="FF0000"/>
-          <w:sz w:val="20"/>
-        </w:rPr>
-        <w:t>&gt;</w:t>
-      </w:r>
-      <w:r>
-        <w:rPr>
-          <w:rFonts w:ascii="Times New Roman" w:hAnsi="Times New Roman" w:cs="Times New Roman"/>
-          <w:color w:val="00B050"/>
-          <w:sz w:val="20"/>
-        </w:rPr>
-        <w:t xml:space="preserve"> студента приняли участи в «Посвящении в первокурсники»</w:t>
+          <w:sz w:val="20"/>
+        </w:rPr>
+      </w:pPr>
+      <w:r>
+        <w:rPr>
+          <w:rFonts w:ascii="Times New Roman" w:hAnsi="Times New Roman" w:cs="Times New Roman"/>
+          <w:sz w:val="20"/>
+        </w:rPr>
+        <w:t xml:space="preserve">{number_li_4_1_1_idx0} </w:t>
+      </w:r>
+      <w:r>
+        <w:rPr>
+          <w:rFonts w:ascii="Times New Roman" w:hAnsi="Times New Roman" w:cs="Times New Roman"/>
+          <w:sz w:val="20"/>
+        </w:rPr>
+        <w:t>студента приняли участи в «Посвящении в первокурсники»</w:t>
       </w:r>
     </w:p>
     <w:p>
@@ -2492,46 +2514,26 @@
         <w:jc w:val="both"/>
         <w:rPr>
           <w:rFonts w:ascii="Times New Roman" w:hAnsi="Times New Roman" w:cs="Times New Roman"/>
-          <w:color w:val="00B050"/>
-          <w:sz w:val="20"/>
-        </w:rPr>
-      </w:pPr>
-      <w:r>
-        <w:rPr>
-          <w:rFonts w:ascii="Times New Roman" w:hAnsi="Times New Roman" w:cs="Times New Roman"/>
-          <w:color w:val="FF0000"/>
-          <w:sz w:val="20"/>
-        </w:rPr>
-        <w:t>&lt;</w:t>
-      </w:r>
-      <w:r>
-        <w:rPr>
-          <w:rFonts w:ascii="Times New Roman" w:hAnsi="Times New Roman" w:cs="Times New Roman"/>
-          <w:color w:val="FF0000"/>
-          <w:sz w:val="20"/>
-        </w:rPr>
-        <w:t>88</w:t>
-      </w:r>
-      <w:r>
-        <w:rPr>
-          <w:rFonts w:ascii="Times New Roman" w:hAnsi="Times New Roman" w:cs="Times New Roman"/>
-          <w:color w:val="FF0000"/>
-          <w:sz w:val="20"/>
-        </w:rPr>
-        <w:t>&gt;</w:t>
-      </w:r>
-      <w:r>
-        <w:rPr>
-          <w:rFonts w:ascii="Times New Roman" w:hAnsi="Times New Roman" w:cs="Times New Roman"/>
-          <w:color w:val="00B050"/>
-          <w:sz w:val="20"/>
-        </w:rPr>
-        <w:t xml:space="preserve"> студентов приняли участи в «Дебюте </w:t>
-      </w:r>
-      <w:r>
-        <w:rPr>
-          <w:rFonts w:ascii="Times New Roman" w:hAnsi="Times New Roman" w:cs="Times New Roman"/>
-          <w:color w:val="00B050"/>
+          <w:sz w:val="20"/>
+        </w:rPr>
+      </w:pPr>
+      <w:r>
+        <w:rPr>
+          <w:rFonts w:ascii="Times New Roman" w:hAnsi="Times New Roman" w:cs="Times New Roman"/>
+          <w:sz w:val="20"/>
+        </w:rPr>
+        <w:t xml:space="preserve">{number_li_4_1_2_idx0} </w:t>
+      </w:r>
+      <w:r>
+        <w:rPr>
+          <w:rFonts w:ascii="Times New Roman" w:hAnsi="Times New Roman" w:cs="Times New Roman"/>
+          <w:sz w:val="20"/>
+        </w:rPr>
+        <w:t xml:space="preserve">студентов приняли участи в «Дебюте </w:t>
+      </w:r>
+      <w:r>
+        <w:rPr>
+          <w:rFonts w:ascii="Times New Roman" w:hAnsi="Times New Roman" w:cs="Times New Roman"/>
           <w:sz w:val="20"/>
         </w:rPr>
         <w:t>первокурсника</w:t>
@@ -2539,7 +2541,6 @@
       <w:r>
         <w:rPr>
           <w:rFonts w:ascii="Times New Roman" w:hAnsi="Times New Roman" w:cs="Times New Roman"/>
-          <w:color w:val="00B050"/>
           <w:sz w:val="20"/>
         </w:rPr>
         <w:t>»</w:t>
@@ -2598,14 +2599,12 @@
         <w:jc w:val="both"/>
         <w:rPr>
           <w:rFonts w:ascii="Times New Roman" w:hAnsi="Times New Roman" w:cs="Times New Roman"/>
-          <w:color w:val="00B050"/>
-          <w:sz w:val="20"/>
-        </w:rPr>
-      </w:pPr>
-      <w:r>
-        <w:rPr>
-          <w:rFonts w:ascii="Times New Roman" w:hAnsi="Times New Roman" w:cs="Times New Roman"/>
-          <w:color w:val="00B050"/>
+          <w:sz w:val="20"/>
+        </w:rPr>
+      </w:pPr>
+      <w:r>
+        <w:rPr>
+          <w:rFonts w:ascii="Times New Roman" w:hAnsi="Times New Roman" w:cs="Times New Roman"/>
           <w:sz w:val="20"/>
         </w:rPr>
         <w:t>См. пункт 5</w:t>
@@ -2696,27 +2695,33 @@
           <w:sz w:val="20"/>
         </w:rPr>
         <w:tab/>
-      </w:r>
-      <w:r>
-        <w:rPr>
-          <w:rFonts w:ascii="Times New Roman" w:hAnsi="Times New Roman" w:cs="Times New Roman"/>
-          <w:color w:val="00B050"/>
-          <w:sz w:val="20"/>
-        </w:rPr>
-        <w:t xml:space="preserve">Спартакиада первокурсников в </w:t>
-      </w:r>
-      <w:r>
-        <w:rPr>
-          <w:rFonts w:ascii="Times New Roman" w:hAnsi="Times New Roman" w:cs="Times New Roman"/>
-          <w:color w:val="FF0000"/>
-          <w:sz w:val="20"/>
-        </w:rPr>
-        <w:t xml:space="preserve">&lt;сентябре&gt; </w:t>
-      </w:r>
-      <w:r>
-        <w:rPr>
-          <w:rFonts w:ascii="Times New Roman" w:hAnsi="Times New Roman" w:cs="Times New Roman"/>
-          <w:color w:val="00B050"/>
+        <w:t>Спартакиада первокурсников в</w:t>
+      </w:r>
+      <w:r>
+        <w:rPr>
+          <w:rFonts w:ascii="Times New Roman" w:hAnsi="Times New Roman" w:cs="Times New Roman"/>
+          <w:sz w:val="20"/>
+        </w:rPr>
+        <w:t xml:space="preserve"> {</w:t>
+      </w:r>
+      <w:r>
+        <w:rPr>
+          <w:rFonts w:ascii="Times New Roman" w:hAnsi="Times New Roman" w:cs="Times New Roman"/>
+          <w:sz w:val="20"/>
+          <w:lang w:val="en-US"/>
+        </w:rPr>
+        <w:t>text</w:t>
+      </w:r>
+      <w:r>
+        <w:rPr>
+          <w:rFonts w:ascii="Times New Roman" w:hAnsi="Times New Roman" w:cs="Times New Roman"/>
+          <w:sz w:val="20"/>
+        </w:rPr>
+        <w:t xml:space="preserve">_li_4_2_1_idx0} </w:t>
+      </w:r>
+      <w:r>
+        <w:rPr>
+          <w:rFonts w:ascii="Times New Roman" w:hAnsi="Times New Roman" w:cs="Times New Roman"/>
           <w:sz w:val="20"/>
         </w:rPr>
         <w:t>не проводилась</w:t>
@@ -2809,14 +2814,12 @@
         <w:jc w:val="both"/>
         <w:rPr>
           <w:rFonts w:ascii="Times New Roman" w:hAnsi="Times New Roman" w:cs="Times New Roman"/>
-          <w:color w:val="00B050"/>
-          <w:sz w:val="20"/>
-        </w:rPr>
-      </w:pPr>
-      <w:r>
-        <w:rPr>
-          <w:rFonts w:ascii="Times New Roman" w:hAnsi="Times New Roman" w:cs="Times New Roman"/>
-          <w:color w:val="00B050"/>
+          <w:sz w:val="20"/>
+        </w:rPr>
+      </w:pPr>
+      <w:r>
+        <w:rPr>
+          <w:rFonts w:ascii="Times New Roman" w:hAnsi="Times New Roman" w:cs="Times New Roman"/>
           <w:sz w:val="20"/>
         </w:rPr>
         <w:t xml:space="preserve">Студенты </w:t>
@@ -2824,18 +2827,75 @@
       <w:r>
         <w:rPr>
           <w:rFonts w:ascii="Times New Roman" w:hAnsi="Times New Roman" w:cs="Times New Roman"/>
-          <w:color w:val="FF0000"/>
-          <w:sz w:val="20"/>
-        </w:rPr>
-        <w:t>&lt;Иванов, Логинов, Петров &gt;</w:t>
-      </w:r>
-      <w:r>
-        <w:rPr>
-          <w:rFonts w:ascii="Times New Roman" w:hAnsi="Times New Roman" w:cs="Times New Roman"/>
-          <w:color w:val="00B050"/>
-          <w:sz w:val="20"/>
-        </w:rPr>
-        <w:t xml:space="preserve"> являются членами сборной команды</w:t>
+          <w:sz w:val="20"/>
+        </w:rPr>
+        <w:t>{</w:t>
+      </w:r>
+      <w:proofErr w:type="spellStart"/>
+      <w:r>
+        <w:rPr>
+          <w:rFonts w:ascii="Times New Roman" w:hAnsi="Times New Roman" w:cs="Times New Roman"/>
+          <w:sz w:val="20"/>
+          <w:lang w:val="en-US"/>
+        </w:rPr>
+        <w:t>text</w:t>
+      </w:r>
+      <w:r>
+        <w:rPr>
+          <w:rFonts w:ascii="Times New Roman" w:hAnsi="Times New Roman" w:cs="Times New Roman"/>
+          <w:sz w:val="20"/>
+          <w:lang w:val="en-US"/>
+        </w:rPr>
+        <w:t>Tags</w:t>
+      </w:r>
+      <w:bookmarkStart w:id="0" w:name="_GoBack"/>
+      <w:bookmarkEnd w:id="0"/>
+      <w:proofErr w:type="spellEnd"/>
+      <w:r>
+        <w:rPr>
+          <w:rFonts w:ascii="Times New Roman" w:hAnsi="Times New Roman" w:cs="Times New Roman"/>
+          <w:sz w:val="20"/>
+        </w:rPr>
+        <w:t>_</w:t>
+      </w:r>
+      <w:r>
+        <w:rPr>
+          <w:rFonts w:ascii="Times New Roman" w:hAnsi="Times New Roman" w:cs="Times New Roman"/>
+          <w:sz w:val="20"/>
+          <w:lang w:val="en-US"/>
+        </w:rPr>
+        <w:t>li</w:t>
+      </w:r>
+      <w:r>
+        <w:rPr>
+          <w:rFonts w:ascii="Times New Roman" w:hAnsi="Times New Roman" w:cs="Times New Roman"/>
+          <w:sz w:val="20"/>
+        </w:rPr>
+        <w:t>_4_2_2_</w:t>
+      </w:r>
+      <w:proofErr w:type="spellStart"/>
+      <w:r>
+        <w:rPr>
+          <w:rFonts w:ascii="Times New Roman" w:hAnsi="Times New Roman" w:cs="Times New Roman"/>
+          <w:sz w:val="20"/>
+          <w:lang w:val="en-US"/>
+        </w:rPr>
+        <w:t>idx</w:t>
+      </w:r>
+      <w:proofErr w:type="spellEnd"/>
+      <w:r>
+        <w:rPr>
+          <w:rFonts w:ascii="Times New Roman" w:hAnsi="Times New Roman" w:cs="Times New Roman"/>
+          <w:sz w:val="20"/>
+        </w:rPr>
+        <w:t xml:space="preserve">0} </w:t>
+      </w:r>
+      <w:r>
+        <w:rPr>
+          <w:rFonts w:ascii="Times New Roman" w:hAnsi="Times New Roman" w:cs="Times New Roman"/>
+          <w:sz w:val="20"/>
+        </w:rPr>
+        <w:t>являются членами сборной команды</w:t>
       </w:r>
     </w:p>
     <w:p>
@@ -2904,14 +2964,12 @@
         <w:jc w:val="both"/>
         <w:rPr>
           <w:rFonts w:ascii="Times New Roman" w:hAnsi="Times New Roman" w:cs="Times New Roman"/>
-          <w:color w:val="00B050"/>
-          <w:sz w:val="20"/>
-        </w:rPr>
-      </w:pPr>
-      <w:r>
-        <w:rPr>
-          <w:rFonts w:ascii="Times New Roman" w:hAnsi="Times New Roman" w:cs="Times New Roman"/>
-          <w:color w:val="00B050"/>
+          <w:sz w:val="20"/>
+        </w:rPr>
+      </w:pPr>
+      <w:r>
+        <w:rPr>
+          <w:rFonts w:ascii="Times New Roman" w:hAnsi="Times New Roman" w:cs="Times New Roman"/>
           <w:sz w:val="20"/>
         </w:rPr>
         <w:t xml:space="preserve">Студенты группы </w:t>
@@ -2919,34 +2977,63 @@
       <w:r>
         <w:rPr>
           <w:rFonts w:ascii="Times New Roman" w:hAnsi="Times New Roman" w:cs="Times New Roman"/>
-          <w:color w:val="FF0000"/>
-          <w:sz w:val="20"/>
-        </w:rPr>
-        <w:t xml:space="preserve">&lt;ИВТАСбд-21&gt; </w:t>
-      </w:r>
-      <w:r>
-        <w:rPr>
-          <w:rFonts w:ascii="Times New Roman" w:hAnsi="Times New Roman" w:cs="Times New Roman"/>
-          <w:color w:val="00B050"/>
-          <w:sz w:val="20"/>
-        </w:rPr>
-        <w:t>принимали участие в: &lt;</w:t>
-      </w:r>
-      <w:r>
-        <w:rPr>
-          <w:rFonts w:ascii="Times New Roman" w:hAnsi="Times New Roman" w:cs="Times New Roman"/>
-          <w:color w:val="00B050"/>
-          <w:sz w:val="20"/>
-        </w:rPr>
-        <w:t>название мероприятия</w:t>
-      </w:r>
-      <w:r>
-        <w:rPr>
-          <w:rFonts w:ascii="Times New Roman" w:hAnsi="Times New Roman" w:cs="Times New Roman"/>
-          <w:color w:val="00B050"/>
-          <w:sz w:val="20"/>
-        </w:rPr>
-        <w:t>&gt;</w:t>
+          <w:sz w:val="20"/>
+        </w:rPr>
+        <w:t>{</w:t>
+      </w:r>
+      <w:r>
+        <w:rPr>
+          <w:rFonts w:ascii="Times New Roman" w:hAnsi="Times New Roman" w:cs="Times New Roman"/>
+          <w:sz w:val="20"/>
+          <w:lang w:val="en-US"/>
+        </w:rPr>
+        <w:t>text</w:t>
+      </w:r>
+      <w:r>
+        <w:rPr>
+          <w:rFonts w:ascii="Times New Roman" w:hAnsi="Times New Roman" w:cs="Times New Roman"/>
+          <w:sz w:val="20"/>
+        </w:rPr>
+        <w:t>_</w:t>
+      </w:r>
+      <w:r>
+        <w:rPr>
+          <w:rFonts w:ascii="Times New Roman" w:hAnsi="Times New Roman" w:cs="Times New Roman"/>
+          <w:sz w:val="20"/>
+          <w:lang w:val="en-US"/>
+        </w:rPr>
+        <w:t>li</w:t>
+      </w:r>
+      <w:r>
+        <w:rPr>
+          <w:rFonts w:ascii="Times New Roman" w:hAnsi="Times New Roman" w:cs="Times New Roman"/>
+          <w:sz w:val="20"/>
+        </w:rPr>
+        <w:t>_4_3_1_</w:t>
+      </w:r>
+      <w:proofErr w:type="spellStart"/>
+      <w:r>
+        <w:rPr>
+          <w:rFonts w:ascii="Times New Roman" w:hAnsi="Times New Roman" w:cs="Times New Roman"/>
+          <w:sz w:val="20"/>
+          <w:lang w:val="en-US"/>
+        </w:rPr>
+        <w:t>idx</w:t>
+      </w:r>
+      <w:proofErr w:type="spellEnd"/>
+      <w:r>
+        <w:rPr>
+          <w:rFonts w:ascii="Times New Roman" w:hAnsi="Times New Roman" w:cs="Times New Roman"/>
+          <w:sz w:val="20"/>
+        </w:rPr>
+        <w:t xml:space="preserve">0} </w:t>
+      </w:r>
+      <w:r>
+        <w:rPr>
+          <w:rFonts w:ascii="Times New Roman" w:hAnsi="Times New Roman" w:cs="Times New Roman"/>
+          <w:sz w:val="20"/>
+        </w:rPr>
+        <w:t>принимали участие в: &lt;название мероприятия&gt;</w:t>
       </w:r>
     </w:p>
     <w:p>
@@ -3006,14 +3093,12 @@
         <w:jc w:val="both"/>
         <w:rPr>
           <w:rFonts w:ascii="Times New Roman" w:hAnsi="Times New Roman" w:cs="Times New Roman"/>
-          <w:color w:val="00B050"/>
-          <w:sz w:val="20"/>
-        </w:rPr>
-      </w:pPr>
-      <w:r>
-        <w:rPr>
-          <w:rFonts w:ascii="Times New Roman" w:hAnsi="Times New Roman" w:cs="Times New Roman"/>
-          <w:color w:val="00B050"/>
+          <w:sz w:val="20"/>
+        </w:rPr>
+      </w:pPr>
+      <w:r>
+        <w:rPr>
+          <w:rFonts w:ascii="Times New Roman" w:hAnsi="Times New Roman" w:cs="Times New Roman"/>
           <w:sz w:val="20"/>
         </w:rPr>
         <w:t xml:space="preserve">В </w:t>
@@ -3021,15 +3106,60 @@
       <w:r>
         <w:rPr>
           <w:rFonts w:ascii="Times New Roman" w:hAnsi="Times New Roman" w:cs="Times New Roman"/>
-          <w:color w:val="FF0000"/>
-          <w:sz w:val="20"/>
-        </w:rPr>
-        <w:t xml:space="preserve">&lt;сентябре&gt; </w:t>
-      </w:r>
-      <w:r>
-        <w:rPr>
-          <w:rFonts w:ascii="Times New Roman" w:hAnsi="Times New Roman" w:cs="Times New Roman"/>
-          <w:color w:val="00B050"/>
+          <w:sz w:val="20"/>
+        </w:rPr>
+        <w:t>{</w:t>
+      </w:r>
+      <w:r>
+        <w:rPr>
+          <w:rFonts w:ascii="Times New Roman" w:hAnsi="Times New Roman" w:cs="Times New Roman"/>
+          <w:sz w:val="20"/>
+          <w:lang w:val="en-US"/>
+        </w:rPr>
+        <w:t>text</w:t>
+      </w:r>
+      <w:r>
+        <w:rPr>
+          <w:rFonts w:ascii="Times New Roman" w:hAnsi="Times New Roman" w:cs="Times New Roman"/>
+          <w:sz w:val="20"/>
+        </w:rPr>
+        <w:t>_</w:t>
+      </w:r>
+      <w:r>
+        <w:rPr>
+          <w:rFonts w:ascii="Times New Roman" w:hAnsi="Times New Roman" w:cs="Times New Roman"/>
+          <w:sz w:val="20"/>
+          <w:lang w:val="en-US"/>
+        </w:rPr>
+        <w:t>li</w:t>
+      </w:r>
+      <w:r>
+        <w:rPr>
+          <w:rFonts w:ascii="Times New Roman" w:hAnsi="Times New Roman" w:cs="Times New Roman"/>
+          <w:sz w:val="20"/>
+        </w:rPr>
+        <w:t>_4_4_1_</w:t>
+      </w:r>
+      <w:proofErr w:type="spellStart"/>
+      <w:r>
+        <w:rPr>
+          <w:rFonts w:ascii="Times New Roman" w:hAnsi="Times New Roman" w:cs="Times New Roman"/>
+          <w:sz w:val="20"/>
+          <w:lang w:val="en-US"/>
+        </w:rPr>
+        <w:t>idx</w:t>
+      </w:r>
+      <w:proofErr w:type="spellEnd"/>
+      <w:r>
+        <w:rPr>
+          <w:rFonts w:ascii="Times New Roman" w:hAnsi="Times New Roman" w:cs="Times New Roman"/>
+          <w:sz w:val="20"/>
+        </w:rPr>
+        <w:t xml:space="preserve">0} </w:t>
+      </w:r>
+      <w:r>
+        <w:rPr>
+          <w:rFonts w:ascii="Times New Roman" w:hAnsi="Times New Roman" w:cs="Times New Roman"/>
           <w:sz w:val="20"/>
         </w:rPr>
         <w:t>тестирование не проводилось</w:t>
@@ -3057,14 +3187,7 @@
           <w:rFonts w:ascii="Times New Roman" w:hAnsi="Times New Roman" w:cs="Times New Roman"/>
           <w:sz w:val="20"/>
         </w:rPr>
-        <w:t>прожив</w:t>
-      </w:r>
-      <w:r>
-        <w:rPr>
-          <w:rFonts w:ascii="Times New Roman" w:hAnsi="Times New Roman" w:cs="Times New Roman"/>
-          <w:sz w:val="20"/>
-        </w:rPr>
-        <w:t>ающих</w:t>
+        <w:t>проживающих</w:t>
       </w:r>
       <w:r>
         <w:rPr>
@@ -3113,14 +3236,12 @@
         <w:jc w:val="both"/>
         <w:rPr>
           <w:rFonts w:ascii="Times New Roman" w:hAnsi="Times New Roman" w:cs="Times New Roman"/>
-          <w:color w:val="00B050"/>
-          <w:sz w:val="20"/>
-        </w:rPr>
-      </w:pPr>
-      <w:r>
-        <w:rPr>
-          <w:rFonts w:ascii="Times New Roman" w:hAnsi="Times New Roman" w:cs="Times New Roman"/>
-          <w:color w:val="00B050"/>
+          <w:sz w:val="20"/>
+        </w:rPr>
+      </w:pPr>
+      <w:r>
+        <w:rPr>
+          <w:rFonts w:ascii="Times New Roman" w:hAnsi="Times New Roman" w:cs="Times New Roman"/>
           <w:sz w:val="20"/>
         </w:rPr>
         <w:t xml:space="preserve">В </w:t>
@@ -3128,26 +3249,63 @@
       <w:r>
         <w:rPr>
           <w:rFonts w:ascii="Times New Roman" w:hAnsi="Times New Roman" w:cs="Times New Roman"/>
-          <w:color w:val="FF0000"/>
-          <w:sz w:val="20"/>
-        </w:rPr>
-        <w:t xml:space="preserve">&lt;сентябре&gt; </w:t>
-      </w:r>
-      <w:r>
-        <w:rPr>
-          <w:rFonts w:ascii="Times New Roman" w:hAnsi="Times New Roman" w:cs="Times New Roman"/>
-          <w:color w:val="00B050"/>
-          <w:sz w:val="20"/>
-        </w:rPr>
-        <w:t>встречи</w:t>
-      </w:r>
-      <w:r>
-        <w:rPr>
-          <w:rFonts w:ascii="Times New Roman" w:hAnsi="Times New Roman" w:cs="Times New Roman"/>
-          <w:color w:val="00B050"/>
-          <w:sz w:val="20"/>
-        </w:rPr>
-        <w:t xml:space="preserve"> не проводилось</w:t>
+          <w:sz w:val="20"/>
+        </w:rPr>
+        <w:t>{</w:t>
+      </w:r>
+      <w:r>
+        <w:rPr>
+          <w:rFonts w:ascii="Times New Roman" w:hAnsi="Times New Roman" w:cs="Times New Roman"/>
+          <w:sz w:val="20"/>
+          <w:lang w:val="en-US"/>
+        </w:rPr>
+        <w:t>text</w:t>
+      </w:r>
+      <w:r>
+        <w:rPr>
+          <w:rFonts w:ascii="Times New Roman" w:hAnsi="Times New Roman" w:cs="Times New Roman"/>
+          <w:sz w:val="20"/>
+        </w:rPr>
+        <w:t>_</w:t>
+      </w:r>
+      <w:r>
+        <w:rPr>
+          <w:rFonts w:ascii="Times New Roman" w:hAnsi="Times New Roman" w:cs="Times New Roman"/>
+          <w:sz w:val="20"/>
+          <w:lang w:val="en-US"/>
+        </w:rPr>
+        <w:t>li</w:t>
+      </w:r>
+      <w:r>
+        <w:rPr>
+          <w:rFonts w:ascii="Times New Roman" w:hAnsi="Times New Roman" w:cs="Times New Roman"/>
+          <w:sz w:val="20"/>
+        </w:rPr>
+        <w:t>_4_5_1_</w:t>
+      </w:r>
+      <w:proofErr w:type="spellStart"/>
+      <w:r>
+        <w:rPr>
+          <w:rFonts w:ascii="Times New Roman" w:hAnsi="Times New Roman" w:cs="Times New Roman"/>
+          <w:sz w:val="20"/>
+          <w:lang w:val="en-US"/>
+        </w:rPr>
+        <w:t>idx</w:t>
+      </w:r>
+      <w:proofErr w:type="spellEnd"/>
+      <w:r>
+        <w:rPr>
+          <w:rFonts w:ascii="Times New Roman" w:hAnsi="Times New Roman" w:cs="Times New Roman"/>
+          <w:sz w:val="20"/>
+        </w:rPr>
+        <w:t xml:space="preserve">0} </w:t>
+      </w:r>
+      <w:r>
+        <w:rPr>
+          <w:rFonts w:ascii="Times New Roman" w:hAnsi="Times New Roman" w:cs="Times New Roman"/>
+          <w:sz w:val="20"/>
+        </w:rPr>
+        <w:t>встречи не проводилось</w:t>
       </w:r>
     </w:p>
     <w:p>
@@ -3330,14 +3488,7 @@
                 <w:rFonts w:ascii="Times New Roman" w:hAnsi="Times New Roman" w:cs="Times New Roman"/>
                 <w:sz w:val="20"/>
               </w:rPr>
-              <w:t>5.</w:t>
-            </w:r>
-            <w:r>
-              <w:rPr>
-                <w:rFonts w:ascii="Times New Roman" w:hAnsi="Times New Roman" w:cs="Times New Roman"/>
-                <w:sz w:val="20"/>
-              </w:rPr>
-              <w:t>1.</w:t>
+              <w:t>5.1.</w:t>
             </w:r>
             <w:r>
               <w:rPr>
@@ -3490,28 +3641,7 @@
                 <w:rFonts w:ascii="Times New Roman" w:hAnsi="Times New Roman" w:cs="Times New Roman"/>
                 <w:sz w:val="20"/>
               </w:rPr>
-              <w:t xml:space="preserve">5.2. </w:t>
-            </w:r>
-            <w:r>
-              <w:rPr>
-                <w:rFonts w:ascii="Times New Roman" w:hAnsi="Times New Roman" w:cs="Times New Roman"/>
-                <w:sz w:val="20"/>
-              </w:rPr>
-              <w:t>Работа по ликвидации задолженностей у студентов по итогам зимней сессии &lt;</w:t>
-            </w:r>
-            <w:r>
-              <w:rPr>
-                <w:rFonts w:ascii="Times New Roman" w:hAnsi="Times New Roman" w:cs="Times New Roman"/>
-                <w:sz w:val="20"/>
-              </w:rPr>
-              <w:t>учебный год</w:t>
-            </w:r>
-            <w:r>
-              <w:rPr>
-                <w:rFonts w:ascii="Times New Roman" w:hAnsi="Times New Roman" w:cs="Times New Roman"/>
-                <w:sz w:val="20"/>
-              </w:rPr>
-              <w:t>&gt; учебного года, а также подведение итогов аттестации:</w:t>
+              <w:t>5.2. Работа по ликвидации задолженностей у студентов по итогам зимней сессии &lt;учебный год&gt; учебного года, а также подведение итогов аттестации:</w:t>
             </w:r>
             <w:r>
               <w:rPr>
@@ -3661,14 +3791,7 @@
                 <w:rFonts w:ascii="Times New Roman" w:hAnsi="Times New Roman" w:cs="Times New Roman"/>
                 <w:sz w:val="20"/>
               </w:rPr>
-              <w:t xml:space="preserve">5.3. </w:t>
-            </w:r>
-            <w:r>
-              <w:rPr>
-                <w:rFonts w:ascii="Times New Roman" w:hAnsi="Times New Roman" w:cs="Times New Roman"/>
-                <w:sz w:val="20"/>
-              </w:rPr>
-              <w:t>Работа, выполняемая по просьбе деканата ФИСТ:</w:t>
+              <w:t>5.3. Работа, выполняемая по просьбе деканата ФИСТ:</w:t>
             </w:r>
             <w:r>
               <w:rPr>
@@ -5435,7 +5558,7 @@
 </file>
 
 <file path=word/numbering.xml><?xml version="1.0" encoding="utf-8"?>
-<w:numbering xmlns:wpc="http://schemas.microsoft.com/office/word/2010/wordprocessingCanvas" xmlns:cx="http://schemas.microsoft.com/office/drawing/2014/chartex" xmlns:cx1="http://schemas.microsoft.com/office/drawing/2015/9/8/chartex" xmlns:cx2="http://schemas.microsoft.com/office/drawing/2015/10/21/chartex" xmlns:cx3="http://schemas.microsoft.com/office/drawing/2016/5/9/chartex" xmlns:cx4="http://schemas.microsoft.com/office/drawing/2016/5/10/chartex" xmlns:cx5="http://schemas.microsoft.com/office/drawing/2016/5/11/chartex" xmlns:cx6="http://schemas.microsoft.com/office/drawing/2016/5/12/chartex" xmlns:cx7="http://schemas.microsoft.com/office/drawing/2016/5/13/chartex" xmlns:cx8="http://schemas.microsoft.com/office/drawing/2016/5/14/chartex" xmlns:mc="http://schemas.openxmlformats.org/markup-compatibility/2006" xmlns:aink="http://schemas.microsoft.com/office/drawing/2016/ink" xmlns:am3d="http://schemas.microsoft.com/office/drawing/2017/model3d" xmlns:o="urn:schemas-microsoft-com:office:office" xmlns:r="http://schemas.openxmlformats.org/officeDocument/2006/relationships" xmlns:m="http://schemas.openxmlformats.org/officeDocument/2006/math" xmlns:v="urn:schemas-microsoft-com:vml" xmlns:wp14="http://schemas.microsoft.com/office/word/2010/wordprocessingDrawing" xmlns:wp="http://schemas.openxmlformats.org/drawingml/2006/wordprocessingDrawing" xmlns:w10="urn:schemas-microsoft-com:office:word" xmlns:w="http://schemas.openxmlformats.org/wordprocessingml/2006/main" xmlns:w14="http://schemas.microsoft.com/office/word/2010/wordml" xmlns:w15="http://schemas.microsoft.com/office/word/2012/wordml" xmlns:w16cex="http://schemas.microsoft.com/office/word/2018/wordml/cex" xmlns:w16cid="http://schemas.microsoft.com/office/word/2016/wordml/cid" xmlns:w16="http://schemas.microsoft.com/office/word/2018/wordml" xmlns:w16sdtdh="http://schemas.microsoft.com/office/word/2020/wordml/sdtdatahash" xmlns:w16se="http://schemas.microsoft.com/office/word/2015/wordml/symex" xmlns:wpg="http://schemas.microsoft.com/office/word/2010/wordprocessingGroup" xmlns:wpi="http://schemas.microsoft.com/office/word/2010/wordprocessingInk" xmlns:wne="http://schemas.microsoft.com/office/word/2006/wordml" xmlns:wps="http://schemas.microsoft.com/office/word/2010/wordprocessingShape" mc:Ignorable="w14 w15 w16se w16cid w16 w16cex w16sdtdh wp14">
+<w:numbering xmlns:wpc="http://schemas.microsoft.com/office/word/2010/wordprocessingCanvas" xmlns:cx="http://schemas.microsoft.com/office/drawing/2014/chartex" xmlns:mc="http://schemas.openxmlformats.org/markup-compatibility/2006" xmlns:o="urn:schemas-microsoft-com:office:office" xmlns:r="http://schemas.openxmlformats.org/officeDocument/2006/relationships" xmlns:m="http://schemas.openxmlformats.org/officeDocument/2006/math" xmlns:v="urn:schemas-microsoft-com:vml" xmlns:wp14="http://schemas.microsoft.com/office/word/2010/wordprocessingDrawing" xmlns:wp="http://schemas.openxmlformats.org/drawingml/2006/wordprocessingDrawing" xmlns:w10="urn:schemas-microsoft-com:office:word" xmlns:w="http://schemas.openxmlformats.org/wordprocessingml/2006/main" xmlns:w14="http://schemas.microsoft.com/office/word/2010/wordml" xmlns:w15="http://schemas.microsoft.com/office/word/2012/wordml" xmlns:w16se="http://schemas.microsoft.com/office/word/2015/wordml/symex" xmlns:wpg="http://schemas.microsoft.com/office/word/2010/wordprocessingGroup" xmlns:wpi="http://schemas.microsoft.com/office/word/2010/wordprocessingInk" xmlns:wne="http://schemas.microsoft.com/office/word/2006/wordml" xmlns:wps="http://schemas.microsoft.com/office/word/2010/wordprocessingShape" mc:Ignorable="w14 w15 w16se wp14">
   <w:abstractNum w:abstractNumId="0" w15:restartNumberingAfterBreak="0">
     <w:nsid w:val="2E3969F7"/>
     <w:multiLevelType w:val="hybridMultilevel"/>
@@ -5533,7 +5656,7 @@
 </file>
 
 <file path=word/styles.xml><?xml version="1.0" encoding="utf-8"?>
-<w:styles xmlns:mc="http://schemas.openxmlformats.org/markup-compatibility/2006" xmlns:r="http://schemas.openxmlformats.org/officeDocument/2006/relationships" xmlns:w="http://schemas.openxmlformats.org/wordprocessingml/2006/main" xmlns:w14="http://schemas.microsoft.com/office/word/2010/wordml" xmlns:w15="http://schemas.microsoft.com/office/word/2012/wordml" xmlns:w16cex="http://schemas.microsoft.com/office/word/2018/wordml/cex" xmlns:w16cid="http://schemas.microsoft.com/office/word/2016/wordml/cid" xmlns:w16="http://schemas.microsoft.com/office/word/2018/wordml" xmlns:w16sdtdh="http://schemas.microsoft.com/office/word/2020/wordml/sdtdatahash" xmlns:w16se="http://schemas.microsoft.com/office/word/2015/wordml/symex" mc:Ignorable="w14 w15 w16se w16cid w16 w16cex w16sdtdh">
+<w:styles xmlns:mc="http://schemas.openxmlformats.org/markup-compatibility/2006" xmlns:r="http://schemas.openxmlformats.org/officeDocument/2006/relationships" xmlns:w="http://schemas.openxmlformats.org/wordprocessingml/2006/main" xmlns:w14="http://schemas.microsoft.com/office/word/2010/wordml" xmlns:w15="http://schemas.microsoft.com/office/word/2012/wordml" xmlns:w16se="http://schemas.microsoft.com/office/word/2015/wordml/symex" mc:Ignorable="w14 w15 w16se">
   <w:docDefaults>
     <w:rPrDefault>
       <w:rPr>
@@ -5549,7 +5672,7 @@
       </w:pPr>
     </w:pPrDefault>
   </w:docDefaults>
-  <w:latentStyles w:defLockedState="0" w:defUIPriority="99" w:defSemiHidden="0" w:defUnhideWhenUsed="0" w:defQFormat="0" w:count="376">
+  <w:latentStyles w:defLockedState="0" w:defUIPriority="99" w:defSemiHidden="0" w:defUnhideWhenUsed="0" w:defQFormat="0" w:count="371">
     <w:lsdException w:name="Normal" w:uiPriority="0" w:qFormat="1"/>
     <w:lsdException w:name="heading 1" w:uiPriority="9" w:qFormat="1"/>
     <w:lsdException w:name="heading 2" w:semiHidden="1" w:uiPriority="9" w:unhideWhenUsed="1" w:qFormat="1"/>
@@ -5704,7 +5827,7 @@
     <w:lsdException w:name="Table Web 2" w:semiHidden="1" w:unhideWhenUsed="1"/>
     <w:lsdException w:name="Table Web 3" w:semiHidden="1" w:unhideWhenUsed="1"/>
     <w:lsdException w:name="Balloon Text" w:semiHidden="1" w:unhideWhenUsed="1"/>
-    <w:lsdException w:name="Table Grid" w:semiHidden="1" w:uiPriority="59" w:unhideWhenUsed="1"/>
+    <w:lsdException w:name="Table Grid" w:uiPriority="59"/>
     <w:lsdException w:name="Table Theme" w:semiHidden="1" w:unhideWhenUsed="1"/>
     <w:lsdException w:name="Placeholder Text" w:semiHidden="1"/>
     <w:lsdException w:name="No Spacing" w:uiPriority="1" w:qFormat="1"/>
@@ -5921,15 +6044,11 @@
     <w:lsdException w:name="List Table 5 Dark Accent 6" w:uiPriority="50"/>
     <w:lsdException w:name="List Table 6 Colorful Accent 6" w:uiPriority="51"/>
     <w:lsdException w:name="List Table 7 Colorful Accent 6" w:uiPriority="52"/>
-    <w:lsdException w:name="Mention" w:semiHidden="1" w:unhideWhenUsed="1"/>
-    <w:lsdException w:name="Smart Hyperlink" w:semiHidden="1" w:unhideWhenUsed="1"/>
-    <w:lsdException w:name="Hashtag" w:semiHidden="1" w:unhideWhenUsed="1"/>
-    <w:lsdException w:name="Unresolved Mention" w:semiHidden="1" w:unhideWhenUsed="1"/>
-    <w:lsdException w:name="Smart Link" w:semiHidden="1" w:unhideWhenUsed="1"/>
   </w:latentStyles>
   <w:style w:type="paragraph" w:default="1" w:styleId="a">
     <w:name w:val="Normal"/>
     <w:qFormat/>
+    <w:rsid w:val="000F50D7"/>
   </w:style>
   <w:style w:type="character" w:default="1" w:styleId="a0">
     <w:name w:val="Default Paragraph Font"/>

--- a/template.docx
+++ b/template.docx
@@ -1,6 +1,6 @@
 
 <file path=word/document.xml><?xml version="1.0" encoding="utf-8"?>
-<w:document xmlns:wpc="http://schemas.microsoft.com/office/word/2010/wordprocessingCanvas" xmlns:cx="http://schemas.microsoft.com/office/drawing/2014/chartex" xmlns:mc="http://schemas.openxmlformats.org/markup-compatibility/2006" xmlns:o="urn:schemas-microsoft-com:office:office" xmlns:r="http://schemas.openxmlformats.org/officeDocument/2006/relationships" xmlns:m="http://schemas.openxmlformats.org/officeDocument/2006/math" xmlns:v="urn:schemas-microsoft-com:vml" xmlns:wp14="http://schemas.microsoft.com/office/word/2010/wordprocessingDrawing" xmlns:wp="http://schemas.openxmlformats.org/drawingml/2006/wordprocessingDrawing" xmlns:w10="urn:schemas-microsoft-com:office:word" xmlns:w="http://schemas.openxmlformats.org/wordprocessingml/2006/main" xmlns:w14="http://schemas.microsoft.com/office/word/2010/wordml" xmlns:w15="http://schemas.microsoft.com/office/word/2012/wordml" xmlns:w16se="http://schemas.microsoft.com/office/word/2015/wordml/symex" xmlns:wpg="http://schemas.microsoft.com/office/word/2010/wordprocessingGroup" xmlns:wpi="http://schemas.microsoft.com/office/word/2010/wordprocessingInk" xmlns:wne="http://schemas.microsoft.com/office/word/2006/wordml" xmlns:wps="http://schemas.microsoft.com/office/word/2010/wordprocessingShape" mc:Ignorable="w14 w15 w16se wp14">
+<w:document xmlns:wpc="http://schemas.microsoft.com/office/word/2010/wordprocessingCanvas" xmlns:cx="http://schemas.microsoft.com/office/drawing/2014/chartex" xmlns:cx1="http://schemas.microsoft.com/office/drawing/2015/9/8/chartex" xmlns:cx2="http://schemas.microsoft.com/office/drawing/2015/10/21/chartex" xmlns:cx3="http://schemas.microsoft.com/office/drawing/2016/5/9/chartex" xmlns:cx4="http://schemas.microsoft.com/office/drawing/2016/5/10/chartex" xmlns:cx5="http://schemas.microsoft.com/office/drawing/2016/5/11/chartex" xmlns:cx6="http://schemas.microsoft.com/office/drawing/2016/5/12/chartex" xmlns:cx7="http://schemas.microsoft.com/office/drawing/2016/5/13/chartex" xmlns:cx8="http://schemas.microsoft.com/office/drawing/2016/5/14/chartex" xmlns:mc="http://schemas.openxmlformats.org/markup-compatibility/2006" xmlns:aink="http://schemas.microsoft.com/office/drawing/2016/ink" xmlns:am3d="http://schemas.microsoft.com/office/drawing/2017/model3d" xmlns:o="urn:schemas-microsoft-com:office:office" xmlns:r="http://schemas.openxmlformats.org/officeDocument/2006/relationships" xmlns:m="http://schemas.openxmlformats.org/officeDocument/2006/math" xmlns:v="urn:schemas-microsoft-com:vml" xmlns:wp14="http://schemas.microsoft.com/office/word/2010/wordprocessingDrawing" xmlns:wp="http://schemas.openxmlformats.org/drawingml/2006/wordprocessingDrawing" xmlns:w10="urn:schemas-microsoft-com:office:word" xmlns:w="http://schemas.openxmlformats.org/wordprocessingml/2006/main" xmlns:w14="http://schemas.microsoft.com/office/word/2010/wordml" xmlns:w15="http://schemas.microsoft.com/office/word/2012/wordml" xmlns:w16cex="http://schemas.microsoft.com/office/word/2018/wordml/cex" xmlns:w16cid="http://schemas.microsoft.com/office/word/2016/wordml/cid" xmlns:w16="http://schemas.microsoft.com/office/word/2018/wordml" xmlns:w16sdtdh="http://schemas.microsoft.com/office/word/2020/wordml/sdtdatahash" xmlns:w16se="http://schemas.microsoft.com/office/word/2015/wordml/symex" xmlns:wpg="http://schemas.microsoft.com/office/word/2010/wordprocessingGroup" xmlns:wpi="http://schemas.microsoft.com/office/word/2010/wordprocessingInk" xmlns:wne="http://schemas.microsoft.com/office/word/2006/wordml" xmlns:wps="http://schemas.microsoft.com/office/word/2010/wordprocessingShape" mc:Ignorable="w14 w15 w16se w16cid w16 w16cex w16sdtdh wp14">
   <w:body>
     <w:tbl>
       <w:tblPr>
@@ -40,7 +40,6 @@
               </w:rPr>
               <w:t>{</w:t>
             </w:r>
-            <w:proofErr w:type="spellStart"/>
             <w:r>
               <w:rPr>
                 <w:rFonts w:ascii="Times New Roman" w:hAnsi="Times New Roman" w:cs="Times New Roman"/>
@@ -49,7 +48,6 @@
               </w:rPr>
               <w:t>fio</w:t>
             </w:r>
-            <w:proofErr w:type="spellEnd"/>
             <w:r>
               <w:rPr>
                 <w:rFonts w:ascii="Times New Roman" w:hAnsi="Times New Roman" w:cs="Times New Roman"/>
@@ -133,7 +131,6 @@
               </w:rPr>
               <w:t>{</w:t>
             </w:r>
-            <w:proofErr w:type="spellStart"/>
             <w:r>
               <w:rPr>
                 <w:rFonts w:ascii="Times New Roman" w:hAnsi="Times New Roman" w:cs="Times New Roman"/>
@@ -141,7 +138,6 @@
               </w:rPr>
               <w:t>dateMY_range</w:t>
             </w:r>
-            <w:proofErr w:type="spellEnd"/>
             <w:r>
               <w:rPr>
                 <w:rFonts w:ascii="Times New Roman" w:hAnsi="Times New Roman" w:cs="Times New Roman"/>
@@ -161,7 +157,6 @@
               </w:rPr>
               <w:t>{</w:t>
             </w:r>
-            <w:proofErr w:type="spellStart"/>
             <w:r>
               <w:rPr>
                 <w:rFonts w:ascii="Times New Roman" w:hAnsi="Times New Roman" w:cs="Times New Roman"/>
@@ -169,7 +164,6 @@
               </w:rPr>
               <w:t>dateYY_range</w:t>
             </w:r>
-            <w:proofErr w:type="spellEnd"/>
             <w:r>
               <w:rPr>
                 <w:rFonts w:ascii="Times New Roman" w:hAnsi="Times New Roman" w:cs="Times New Roman"/>
@@ -189,16 +183,8 @@
               <w:rPr>
                 <w:rFonts w:ascii="Times New Roman" w:hAnsi="Times New Roman" w:cs="Times New Roman"/>
               </w:rPr>
-              <w:t xml:space="preserve">Критерии и показатели эффективности деятельности кураторов академической группы  </w:t>
-            </w:r>
-            <w:proofErr w:type="spellStart"/>
-            <w:r>
-              <w:rPr>
-                <w:rFonts w:ascii="Times New Roman" w:hAnsi="Times New Roman" w:cs="Times New Roman"/>
-              </w:rPr>
-              <w:t>ФИСТа</w:t>
-            </w:r>
-            <w:proofErr w:type="spellEnd"/>
+              <w:t>Критерии и показатели эффективности деятельности кураторов академической группы  ФИСТа</w:t>
+            </w:r>
           </w:p>
         </w:tc>
       </w:tr>
@@ -338,17 +324,8 @@
           <w:rFonts w:ascii="Times New Roman" w:hAnsi="Times New Roman" w:cs="Times New Roman"/>
           <w:sz w:val="20"/>
         </w:rPr>
-        <w:t>{</w:t>
-      </w:r>
-      <w:proofErr w:type="spellStart"/>
-      <w:r>
-        <w:rPr>
-          <w:rFonts w:ascii="Times New Roman" w:hAnsi="Times New Roman" w:cs="Times New Roman"/>
-          <w:sz w:val="20"/>
-        </w:rPr>
-        <w:t>date</w:t>
-      </w:r>
-      <w:proofErr w:type="spellEnd"/>
+        <w:t>{date</w:t>
+      </w:r>
       <w:r>
         <w:rPr>
           <w:rFonts w:ascii="Times New Roman" w:hAnsi="Times New Roman" w:cs="Times New Roman"/>
@@ -376,17 +353,8 @@
           <w:rFonts w:ascii="Times New Roman" w:hAnsi="Times New Roman" w:cs="Times New Roman"/>
           <w:sz w:val="20"/>
         </w:rPr>
-        <w:t>{</w:t>
-      </w:r>
-      <w:proofErr w:type="spellStart"/>
-      <w:r>
-        <w:rPr>
-          <w:rFonts w:ascii="Times New Roman" w:hAnsi="Times New Roman" w:cs="Times New Roman"/>
-          <w:sz w:val="20"/>
-        </w:rPr>
-        <w:t>date</w:t>
-      </w:r>
-      <w:proofErr w:type="spellEnd"/>
+        <w:t>{date</w:t>
+      </w:r>
       <w:r>
         <w:rPr>
           <w:rFonts w:ascii="Times New Roman" w:hAnsi="Times New Roman" w:cs="Times New Roman"/>
@@ -439,17 +407,8 @@
           <w:rFonts w:ascii="Times New Roman" w:hAnsi="Times New Roman" w:cs="Times New Roman"/>
           <w:sz w:val="20"/>
         </w:rPr>
-        <w:t>{</w:t>
-      </w:r>
-      <w:proofErr w:type="spellStart"/>
-      <w:r>
-        <w:rPr>
-          <w:rFonts w:ascii="Times New Roman" w:hAnsi="Times New Roman" w:cs="Times New Roman"/>
-          <w:sz w:val="20"/>
-        </w:rPr>
-        <w:t>date</w:t>
-      </w:r>
-      <w:proofErr w:type="spellEnd"/>
+        <w:t>{date</w:t>
+      </w:r>
       <w:r>
         <w:rPr>
           <w:rFonts w:ascii="Times New Roman" w:hAnsi="Times New Roman" w:cs="Times New Roman"/>
@@ -573,17 +532,8 @@
           <w:rFonts w:ascii="Times New Roman" w:hAnsi="Times New Roman" w:cs="Times New Roman"/>
           <w:sz w:val="20"/>
         </w:rPr>
-        <w:t>{</w:t>
-      </w:r>
-      <w:proofErr w:type="spellStart"/>
-      <w:r>
-        <w:rPr>
-          <w:rFonts w:ascii="Times New Roman" w:hAnsi="Times New Roman" w:cs="Times New Roman"/>
-          <w:sz w:val="20"/>
-        </w:rPr>
-        <w:t>date</w:t>
-      </w:r>
-      <w:proofErr w:type="spellEnd"/>
+        <w:t>{date</w:t>
+      </w:r>
       <w:r>
         <w:rPr>
           <w:rFonts w:ascii="Times New Roman" w:hAnsi="Times New Roman" w:cs="Times New Roman"/>
@@ -923,23 +873,7 @@
           <w:rFonts w:ascii="Times New Roman" w:hAnsi="Times New Roman" w:cs="Times New Roman"/>
           <w:sz w:val="20"/>
         </w:rPr>
-        <w:t xml:space="preserve">Организационное собрание дистанционном формате в системе </w:t>
-      </w:r>
-      <w:proofErr w:type="spellStart"/>
-      <w:r>
-        <w:rPr>
-          <w:rFonts w:ascii="Times New Roman" w:hAnsi="Times New Roman" w:cs="Times New Roman"/>
-          <w:sz w:val="20"/>
-        </w:rPr>
-        <w:t>Discord</w:t>
-      </w:r>
-      <w:proofErr w:type="spellEnd"/>
-      <w:r>
-        <w:rPr>
-          <w:rFonts w:ascii="Times New Roman" w:hAnsi="Times New Roman" w:cs="Times New Roman"/>
-          <w:sz w:val="20"/>
-        </w:rPr>
-        <w:t xml:space="preserve"> по вопросам структуры и содержания учебного процесса в университете на новый </w:t>
+        <w:t xml:space="preserve">Организационное собрание дистанционном формате в системе Discord по вопросам структуры и содержания учебного процесса в университете на новый </w:t>
       </w:r>
       <w:r>
         <w:rPr>
@@ -948,7 +882,6 @@
         </w:rPr>
         <w:t>{</w:t>
       </w:r>
-      <w:proofErr w:type="spellStart"/>
       <w:r>
         <w:rPr>
           <w:rFonts w:ascii="Times New Roman" w:hAnsi="Times New Roman" w:cs="Times New Roman"/>
@@ -956,7 +889,6 @@
         </w:rPr>
         <w:t>dateYY_range</w:t>
       </w:r>
-      <w:proofErr w:type="spellEnd"/>
       <w:r>
         <w:rPr>
           <w:rFonts w:ascii="Times New Roman" w:hAnsi="Times New Roman" w:cs="Times New Roman"/>
@@ -1176,7 +1108,6 @@
         </w:rPr>
         <w:t>_2_3_1_</w:t>
       </w:r>
-      <w:proofErr w:type="spellStart"/>
       <w:r>
         <w:rPr>
           <w:rFonts w:ascii="Times New Roman" w:hAnsi="Times New Roman" w:cs="Times New Roman"/>
@@ -1185,7 +1116,6 @@
         </w:rPr>
         <w:t>idx</w:t>
       </w:r>
-      <w:proofErr w:type="spellEnd"/>
       <w:r>
         <w:rPr>
           <w:rFonts w:ascii="Times New Roman" w:hAnsi="Times New Roman" w:cs="Times New Roman"/>
@@ -1255,7 +1185,6 @@
         </w:rPr>
         <w:t>_2_3_1_</w:t>
       </w:r>
-      <w:proofErr w:type="spellStart"/>
       <w:r>
         <w:rPr>
           <w:rFonts w:ascii="Times New Roman" w:hAnsi="Times New Roman" w:cs="Times New Roman"/>
@@ -1264,7 +1193,6 @@
         </w:rPr>
         <w:t>idx</w:t>
       </w:r>
-      <w:proofErr w:type="spellEnd"/>
       <w:r>
         <w:rPr>
           <w:rFonts w:ascii="Times New Roman" w:hAnsi="Times New Roman" w:cs="Times New Roman"/>
@@ -1284,23 +1212,7 @@
           <w:rFonts w:ascii="Times New Roman" w:hAnsi="Times New Roman" w:cs="Times New Roman"/>
           <w:sz w:val="20"/>
         </w:rPr>
-        <w:t xml:space="preserve">(а, </w:t>
-      </w:r>
-      <w:proofErr w:type="spellStart"/>
-      <w:r>
-        <w:rPr>
-          <w:rFonts w:ascii="Times New Roman" w:hAnsi="Times New Roman" w:cs="Times New Roman"/>
-          <w:sz w:val="20"/>
-        </w:rPr>
-        <w:t>ов</w:t>
-      </w:r>
-      <w:proofErr w:type="spellEnd"/>
-      <w:r>
-        <w:rPr>
-          <w:rFonts w:ascii="Times New Roman" w:hAnsi="Times New Roman" w:cs="Times New Roman"/>
-          <w:sz w:val="20"/>
-        </w:rPr>
-        <w:t>)</w:t>
+        <w:t>(а, ов)</w:t>
       </w:r>
       <w:r>
         <w:rPr>
@@ -1374,7 +1286,6 @@
         </w:rPr>
         <w:t>_2_3_1_</w:t>
       </w:r>
-      <w:proofErr w:type="spellStart"/>
       <w:r>
         <w:rPr>
           <w:rFonts w:ascii="Times New Roman" w:hAnsi="Times New Roman" w:cs="Times New Roman"/>
@@ -1383,7 +1294,6 @@
         </w:rPr>
         <w:t>idx</w:t>
       </w:r>
-      <w:proofErr w:type="spellEnd"/>
       <w:r>
         <w:rPr>
           <w:rFonts w:ascii="Times New Roman" w:hAnsi="Times New Roman" w:cs="Times New Roman"/>
@@ -1446,7 +1356,6 @@
         </w:rPr>
         <w:t>_2_3_1_</w:t>
       </w:r>
-      <w:proofErr w:type="spellStart"/>
       <w:r>
         <w:rPr>
           <w:rFonts w:ascii="Times New Roman" w:hAnsi="Times New Roman" w:cs="Times New Roman"/>
@@ -1455,7 +1364,6 @@
         </w:rPr>
         <w:t>idx</w:t>
       </w:r>
-      <w:proofErr w:type="spellEnd"/>
       <w:r>
         <w:rPr>
           <w:rFonts w:ascii="Times New Roman" w:hAnsi="Times New Roman" w:cs="Times New Roman"/>
@@ -1489,17 +1397,8 @@
           <w:rFonts w:ascii="Times New Roman" w:hAnsi="Times New Roman" w:cs="Times New Roman"/>
           <w:sz w:val="20"/>
         </w:rPr>
-        <w:t xml:space="preserve">, </w:t>
-      </w:r>
-      <w:proofErr w:type="spellStart"/>
-      <w:r>
-        <w:rPr>
-          <w:rFonts w:ascii="Times New Roman" w:hAnsi="Times New Roman" w:cs="Times New Roman"/>
-          <w:sz w:val="20"/>
-        </w:rPr>
-        <w:t>ов</w:t>
-      </w:r>
-      <w:proofErr w:type="spellEnd"/>
+        <w:t>, ов</w:t>
+      </w:r>
       <w:r>
         <w:rPr>
           <w:rFonts w:ascii="Times New Roman" w:hAnsi="Times New Roman" w:cs="Times New Roman"/>
@@ -1558,7 +1457,6 @@
         </w:rPr>
         <w:t>_2_3_1_</w:t>
       </w:r>
-      <w:proofErr w:type="spellStart"/>
       <w:r>
         <w:rPr>
           <w:rFonts w:ascii="Times New Roman" w:hAnsi="Times New Roman" w:cs="Times New Roman"/>
@@ -1567,7 +1465,6 @@
         </w:rPr>
         <w:t>idx</w:t>
       </w:r>
-      <w:proofErr w:type="spellEnd"/>
       <w:r>
         <w:rPr>
           <w:rFonts w:ascii="Times New Roman" w:hAnsi="Times New Roman" w:cs="Times New Roman"/>
@@ -1630,7 +1527,6 @@
         </w:rPr>
         <w:t>_2_3_1_</w:t>
       </w:r>
-      <w:proofErr w:type="spellStart"/>
       <w:r>
         <w:rPr>
           <w:rFonts w:ascii="Times New Roman" w:hAnsi="Times New Roman" w:cs="Times New Roman"/>
@@ -1639,7 +1535,6 @@
         </w:rPr>
         <w:t>idx</w:t>
       </w:r>
-      <w:proofErr w:type="spellEnd"/>
       <w:r>
         <w:rPr>
           <w:rFonts w:ascii="Times New Roman" w:hAnsi="Times New Roman" w:cs="Times New Roman"/>
@@ -1652,23 +1547,7 @@
           <w:rFonts w:ascii="Times New Roman" w:hAnsi="Times New Roman" w:cs="Times New Roman"/>
           <w:sz w:val="20"/>
         </w:rPr>
-        <w:t xml:space="preserve">  студент(а, </w:t>
-      </w:r>
-      <w:proofErr w:type="spellStart"/>
-      <w:r>
-        <w:rPr>
-          <w:rFonts w:ascii="Times New Roman" w:hAnsi="Times New Roman" w:cs="Times New Roman"/>
-          <w:sz w:val="20"/>
-        </w:rPr>
-        <w:t>ов</w:t>
-      </w:r>
-      <w:proofErr w:type="spellEnd"/>
-      <w:r>
-        <w:rPr>
-          <w:rFonts w:ascii="Times New Roman" w:hAnsi="Times New Roman" w:cs="Times New Roman"/>
-          <w:sz w:val="20"/>
-        </w:rPr>
-        <w:t xml:space="preserve">) отсутствовали учебных дней в количестве </w:t>
+        <w:t xml:space="preserve">  студент(а, ов) отсутствовали учебных дней в количестве </w:t>
       </w:r>
       <w:r>
         <w:rPr>
@@ -1707,7 +1586,6 @@
         </w:rPr>
         <w:t>_2_3_1_</w:t>
       </w:r>
-      <w:proofErr w:type="spellStart"/>
       <w:r>
         <w:rPr>
           <w:rFonts w:ascii="Times New Roman" w:hAnsi="Times New Roman" w:cs="Times New Roman"/>
@@ -1716,7 +1594,6 @@
         </w:rPr>
         <w:t>idx</w:t>
       </w:r>
-      <w:proofErr w:type="spellEnd"/>
       <w:r>
         <w:rPr>
           <w:rFonts w:ascii="Times New Roman" w:hAnsi="Times New Roman" w:cs="Times New Roman"/>
@@ -2123,23 +2000,7 @@
           <w:rFonts w:ascii="Times New Roman" w:hAnsi="Times New Roman" w:cs="Times New Roman"/>
           <w:sz w:val="20"/>
         </w:rPr>
-        <w:t xml:space="preserve">Собраны и переданы </w:t>
-      </w:r>
-      <w:proofErr w:type="gramStart"/>
-      <w:r>
-        <w:rPr>
-          <w:rFonts w:ascii="Times New Roman" w:hAnsi="Times New Roman" w:cs="Times New Roman"/>
-          <w:sz w:val="20"/>
-        </w:rPr>
-        <w:t>в медицинского осмотра</w:t>
-      </w:r>
-      <w:proofErr w:type="gramEnd"/>
-      <w:r>
-        <w:rPr>
-          <w:rFonts w:ascii="Times New Roman" w:hAnsi="Times New Roman" w:cs="Times New Roman"/>
-          <w:sz w:val="20"/>
-        </w:rPr>
-        <w:t xml:space="preserve"> медицинские справки 100 % студентов</w:t>
+        <w:t>Собраны и переданы в медицинского осмотра медицинские справки 100 % студентов</w:t>
       </w:r>
     </w:p>
     <w:p>
@@ -2280,23 +2141,7 @@
           <w:rFonts w:ascii="Times New Roman" w:hAnsi="Times New Roman" w:cs="Times New Roman"/>
           <w:sz w:val="20"/>
         </w:rPr>
-        <w:t>{number_li_3_2_1_idx</w:t>
-      </w:r>
-      <w:proofErr w:type="gramStart"/>
-      <w:r>
-        <w:rPr>
-          <w:rFonts w:ascii="Times New Roman" w:hAnsi="Times New Roman" w:cs="Times New Roman"/>
-          <w:sz w:val="20"/>
-        </w:rPr>
-        <w:t>0}%</w:t>
-      </w:r>
-      <w:proofErr w:type="gramEnd"/>
-      <w:r>
-        <w:rPr>
-          <w:rFonts w:ascii="Times New Roman" w:hAnsi="Times New Roman" w:cs="Times New Roman"/>
-          <w:sz w:val="20"/>
-        </w:rPr>
-        <w:t xml:space="preserve"> </w:t>
+        <w:t xml:space="preserve">{number_li_3_2_1_idx0}% </w:t>
       </w:r>
       <w:r>
         <w:rPr>
@@ -2831,7 +2676,6 @@
         </w:rPr>
         <w:t>{</w:t>
       </w:r>
-      <w:proofErr w:type="spellStart"/>
       <w:r>
         <w:rPr>
           <w:rFonts w:ascii="Times New Roman" w:hAnsi="Times New Roman" w:cs="Times New Roman"/>
@@ -2848,9 +2692,6 @@
         </w:rPr>
         <w:t>Tags</w:t>
       </w:r>
-      <w:bookmarkStart w:id="0" w:name="_GoBack"/>
-      <w:bookmarkEnd w:id="0"/>
-      <w:proofErr w:type="spellEnd"/>
       <w:r>
         <w:rPr>
           <w:rFonts w:ascii="Times New Roman" w:hAnsi="Times New Roman" w:cs="Times New Roman"/>
@@ -2873,7 +2714,6 @@
         </w:rPr>
         <w:t>_4_2_2_</w:t>
       </w:r>
-      <w:proofErr w:type="spellStart"/>
       <w:r>
         <w:rPr>
           <w:rFonts w:ascii="Times New Roman" w:hAnsi="Times New Roman" w:cs="Times New Roman"/>
@@ -2882,7 +2722,6 @@
         </w:rPr>
         <w:t>idx</w:t>
       </w:r>
-      <w:proofErr w:type="spellEnd"/>
       <w:r>
         <w:rPr>
           <w:rFonts w:ascii="Times New Roman" w:hAnsi="Times New Roman" w:cs="Times New Roman"/>
@@ -2984,9 +2823,60 @@
       <w:r>
         <w:rPr>
           <w:rFonts w:ascii="Times New Roman" w:hAnsi="Times New Roman" w:cs="Times New Roman"/>
-          <w:sz w:val="20"/>
+          <w:b/>
           <w:lang w:val="en-US"/>
         </w:rPr>
+        <w:t>group</w:t>
+      </w:r>
+      <w:r>
+        <w:rPr>
+          <w:rFonts w:ascii="Times New Roman" w:hAnsi="Times New Roman" w:cs="Times New Roman"/>
+          <w:b/>
+        </w:rPr>
+        <w:t>_</w:t>
+      </w:r>
+      <w:r>
+        <w:rPr>
+          <w:rFonts w:ascii="Times New Roman" w:hAnsi="Times New Roman" w:cs="Times New Roman"/>
+          <w:b/>
+          <w:lang w:val="en-US"/>
+        </w:rPr>
+        <w:t>name</w:t>
+      </w:r>
+      <w:r>
+        <w:rPr>
+          <w:rFonts w:ascii="Times New Roman" w:hAnsi="Times New Roman" w:cs="Times New Roman"/>
+          <w:sz w:val="20"/>
+        </w:rPr>
+        <w:t xml:space="preserve">} </w:t>
+      </w:r>
+      <w:r>
+        <w:rPr>
+          <w:rFonts w:ascii="Times New Roman" w:hAnsi="Times New Roman" w:cs="Times New Roman"/>
+          <w:sz w:val="20"/>
+        </w:rPr>
+        <w:t>принимали участие в</w:t>
+      </w:r>
+      <w:r>
+        <w:rPr>
+          <w:rFonts w:ascii="Times New Roman" w:hAnsi="Times New Roman" w:cs="Times New Roman"/>
+          <w:sz w:val="20"/>
+        </w:rPr>
+        <w:t xml:space="preserve">: </w:t>
+      </w:r>
+      <w:r>
+        <w:rPr>
+          <w:rFonts w:ascii="Times New Roman" w:hAnsi="Times New Roman" w:cs="Times New Roman"/>
+          <w:sz w:val="20"/>
+        </w:rPr>
+        <w:t>{</w:t>
+      </w:r>
+      <w:r>
+        <w:rPr>
+          <w:rFonts w:ascii="Times New Roman" w:hAnsi="Times New Roman" w:cs="Times New Roman"/>
+          <w:sz w:val="20"/>
+          <w:lang w:val="en-US"/>
+        </w:rPr>
         <w:t>text</w:t>
       </w:r>
       <w:r>
@@ -3009,9 +2899,22 @@
           <w:rFonts w:ascii="Times New Roman" w:hAnsi="Times New Roman" w:cs="Times New Roman"/>
           <w:sz w:val="20"/>
         </w:rPr>
-        <w:t>_4_3_1_</w:t>
-      </w:r>
-      <w:proofErr w:type="spellStart"/>
+        <w:t>_4_</w:t>
+      </w:r>
+      <w:r>
+        <w:rPr>
+          <w:rFonts w:ascii="Times New Roman" w:hAnsi="Times New Roman" w:cs="Times New Roman"/>
+          <w:sz w:val="20"/>
+        </w:rPr>
+        <w:t>3</w:t>
+      </w:r>
+      <w:r>
+        <w:rPr>
+          <w:rFonts w:ascii="Times New Roman" w:hAnsi="Times New Roman" w:cs="Times New Roman"/>
+          <w:sz w:val="20"/>
+        </w:rPr>
+        <w:t>_1_</w:t>
+      </w:r>
       <w:r>
         <w:rPr>
           <w:rFonts w:ascii="Times New Roman" w:hAnsi="Times New Roman" w:cs="Times New Roman"/>
@@ -3020,20 +2923,12 @@
         </w:rPr>
         <w:t>idx</w:t>
       </w:r>
-      <w:proofErr w:type="spellEnd"/>
-      <w:r>
-        <w:rPr>
-          <w:rFonts w:ascii="Times New Roman" w:hAnsi="Times New Roman" w:cs="Times New Roman"/>
-          <w:sz w:val="20"/>
-        </w:rPr>
-        <w:t xml:space="preserve">0} </w:t>
-      </w:r>
-      <w:r>
-        <w:rPr>
-          <w:rFonts w:ascii="Times New Roman" w:hAnsi="Times New Roman" w:cs="Times New Roman"/>
-          <w:sz w:val="20"/>
-        </w:rPr>
-        <w:t>принимали участие в: &lt;название мероприятия&gt;</w:t>
+      <w:r>
+        <w:rPr>
+          <w:rFonts w:ascii="Times New Roman" w:hAnsi="Times New Roman" w:cs="Times New Roman"/>
+          <w:sz w:val="20"/>
+        </w:rPr>
+        <w:t>0}</w:t>
       </w:r>
     </w:p>
     <w:p>
@@ -3140,7 +3035,6 @@
         </w:rPr>
         <w:t>_4_4_1_</w:t>
       </w:r>
-      <w:proofErr w:type="spellStart"/>
       <w:r>
         <w:rPr>
           <w:rFonts w:ascii="Times New Roman" w:hAnsi="Times New Roman" w:cs="Times New Roman"/>
@@ -3149,7 +3043,6 @@
         </w:rPr>
         <w:t>idx</w:t>
       </w:r>
-      <w:proofErr w:type="spellEnd"/>
       <w:r>
         <w:rPr>
           <w:rFonts w:ascii="Times New Roman" w:hAnsi="Times New Roman" w:cs="Times New Roman"/>
@@ -3283,7 +3176,6 @@
         </w:rPr>
         <w:t>_4_5_1_</w:t>
       </w:r>
-      <w:proofErr w:type="spellStart"/>
       <w:r>
         <w:rPr>
           <w:rFonts w:ascii="Times New Roman" w:hAnsi="Times New Roman" w:cs="Times New Roman"/>
@@ -3292,7 +3184,6 @@
         </w:rPr>
         <w:t>idx</w:t>
       </w:r>
-      <w:proofErr w:type="spellEnd"/>
       <w:r>
         <w:rPr>
           <w:rFonts w:ascii="Times New Roman" w:hAnsi="Times New Roman" w:cs="Times New Roman"/>
@@ -5230,19 +5121,11 @@
                 <w:sz w:val="20"/>
               </w:rPr>
             </w:pPr>
-            <w:proofErr w:type="spellStart"/>
-            <w:r>
-              <w:rPr>
-                <w:sz w:val="20"/>
-              </w:rPr>
-              <w:t>Фактич</w:t>
-            </w:r>
-            <w:proofErr w:type="spellEnd"/>
-            <w:r>
-              <w:rPr>
-                <w:sz w:val="20"/>
-              </w:rPr>
-              <w:t>.</w:t>
+            <w:r>
+              <w:rPr>
+                <w:sz w:val="20"/>
+              </w:rPr>
+              <w:t>Фактич.</w:t>
             </w:r>
           </w:p>
         </w:tc>
@@ -5558,7 +5441,7 @@
 </file>
 
 <file path=word/numbering.xml><?xml version="1.0" encoding="utf-8"?>
-<w:numbering xmlns:wpc="http://schemas.microsoft.com/office/word/2010/wordprocessingCanvas" xmlns:cx="http://schemas.microsoft.com/office/drawing/2014/chartex" xmlns:mc="http://schemas.openxmlformats.org/markup-compatibility/2006" xmlns:o="urn:schemas-microsoft-com:office:office" xmlns:r="http://schemas.openxmlformats.org/officeDocument/2006/relationships" xmlns:m="http://schemas.openxmlformats.org/officeDocument/2006/math" xmlns:v="urn:schemas-microsoft-com:vml" xmlns:wp14="http://schemas.microsoft.com/office/word/2010/wordprocessingDrawing" xmlns:wp="http://schemas.openxmlformats.org/drawingml/2006/wordprocessingDrawing" xmlns:w10="urn:schemas-microsoft-com:office:word" xmlns:w="http://schemas.openxmlformats.org/wordprocessingml/2006/main" xmlns:w14="http://schemas.microsoft.com/office/word/2010/wordml" xmlns:w15="http://schemas.microsoft.com/office/word/2012/wordml" xmlns:w16se="http://schemas.microsoft.com/office/word/2015/wordml/symex" xmlns:wpg="http://schemas.microsoft.com/office/word/2010/wordprocessingGroup" xmlns:wpi="http://schemas.microsoft.com/office/word/2010/wordprocessingInk" xmlns:wne="http://schemas.microsoft.com/office/word/2006/wordml" xmlns:wps="http://schemas.microsoft.com/office/word/2010/wordprocessingShape" mc:Ignorable="w14 w15 w16se wp14">
+<w:numbering xmlns:wpc="http://schemas.microsoft.com/office/word/2010/wordprocessingCanvas" xmlns:cx="http://schemas.microsoft.com/office/drawing/2014/chartex" xmlns:cx1="http://schemas.microsoft.com/office/drawing/2015/9/8/chartex" xmlns:cx2="http://schemas.microsoft.com/office/drawing/2015/10/21/chartex" xmlns:cx3="http://schemas.microsoft.com/office/drawing/2016/5/9/chartex" xmlns:cx4="http://schemas.microsoft.com/office/drawing/2016/5/10/chartex" xmlns:cx5="http://schemas.microsoft.com/office/drawing/2016/5/11/chartex" xmlns:cx6="http://schemas.microsoft.com/office/drawing/2016/5/12/chartex" xmlns:cx7="http://schemas.microsoft.com/office/drawing/2016/5/13/chartex" xmlns:cx8="http://schemas.microsoft.com/office/drawing/2016/5/14/chartex" xmlns:mc="http://schemas.openxmlformats.org/markup-compatibility/2006" xmlns:aink="http://schemas.microsoft.com/office/drawing/2016/ink" xmlns:am3d="http://schemas.microsoft.com/office/drawing/2017/model3d" xmlns:o="urn:schemas-microsoft-com:office:office" xmlns:r="http://schemas.openxmlformats.org/officeDocument/2006/relationships" xmlns:m="http://schemas.openxmlformats.org/officeDocument/2006/math" xmlns:v="urn:schemas-microsoft-com:vml" xmlns:wp14="http://schemas.microsoft.com/office/word/2010/wordprocessingDrawing" xmlns:wp="http://schemas.openxmlformats.org/drawingml/2006/wordprocessingDrawing" xmlns:w10="urn:schemas-microsoft-com:office:word" xmlns:w="http://schemas.openxmlformats.org/wordprocessingml/2006/main" xmlns:w14="http://schemas.microsoft.com/office/word/2010/wordml" xmlns:w15="http://schemas.microsoft.com/office/word/2012/wordml" xmlns:w16cex="http://schemas.microsoft.com/office/word/2018/wordml/cex" xmlns:w16cid="http://schemas.microsoft.com/office/word/2016/wordml/cid" xmlns:w16="http://schemas.microsoft.com/office/word/2018/wordml" xmlns:w16sdtdh="http://schemas.microsoft.com/office/word/2020/wordml/sdtdatahash" xmlns:w16se="http://schemas.microsoft.com/office/word/2015/wordml/symex" xmlns:wpg="http://schemas.microsoft.com/office/word/2010/wordprocessingGroup" xmlns:wpi="http://schemas.microsoft.com/office/word/2010/wordprocessingInk" xmlns:wne="http://schemas.microsoft.com/office/word/2006/wordml" xmlns:wps="http://schemas.microsoft.com/office/word/2010/wordprocessingShape" mc:Ignorable="w14 w15 w16se w16cid w16 w16cex w16sdtdh wp14">
   <w:abstractNum w:abstractNumId="0" w15:restartNumberingAfterBreak="0">
     <w:nsid w:val="2E3969F7"/>
     <w:multiLevelType w:val="hybridMultilevel"/>
@@ -5656,7 +5539,7 @@
 </file>
 
 <file path=word/styles.xml><?xml version="1.0" encoding="utf-8"?>
-<w:styles xmlns:mc="http://schemas.openxmlformats.org/markup-compatibility/2006" xmlns:r="http://schemas.openxmlformats.org/officeDocument/2006/relationships" xmlns:w="http://schemas.openxmlformats.org/wordprocessingml/2006/main" xmlns:w14="http://schemas.microsoft.com/office/word/2010/wordml" xmlns:w15="http://schemas.microsoft.com/office/word/2012/wordml" xmlns:w16se="http://schemas.microsoft.com/office/word/2015/wordml/symex" mc:Ignorable="w14 w15 w16se">
+<w:styles xmlns:mc="http://schemas.openxmlformats.org/markup-compatibility/2006" xmlns:r="http://schemas.openxmlformats.org/officeDocument/2006/relationships" xmlns:w="http://schemas.openxmlformats.org/wordprocessingml/2006/main" xmlns:w14="http://schemas.microsoft.com/office/word/2010/wordml" xmlns:w15="http://schemas.microsoft.com/office/word/2012/wordml" xmlns:w16cex="http://schemas.microsoft.com/office/word/2018/wordml/cex" xmlns:w16cid="http://schemas.microsoft.com/office/word/2016/wordml/cid" xmlns:w16="http://schemas.microsoft.com/office/word/2018/wordml" xmlns:w16sdtdh="http://schemas.microsoft.com/office/word/2020/wordml/sdtdatahash" xmlns:w16se="http://schemas.microsoft.com/office/word/2015/wordml/symex" mc:Ignorable="w14 w15 w16se w16cid w16 w16cex w16sdtdh">
   <w:docDefaults>
     <w:rPrDefault>
       <w:rPr>
@@ -5672,7 +5555,7 @@
       </w:pPr>
     </w:pPrDefault>
   </w:docDefaults>
-  <w:latentStyles w:defLockedState="0" w:defUIPriority="99" w:defSemiHidden="0" w:defUnhideWhenUsed="0" w:defQFormat="0" w:count="371">
+  <w:latentStyles w:defLockedState="0" w:defUIPriority="99" w:defSemiHidden="0" w:defUnhideWhenUsed="0" w:defQFormat="0" w:count="376">
     <w:lsdException w:name="Normal" w:uiPriority="0" w:qFormat="1"/>
     <w:lsdException w:name="heading 1" w:uiPriority="9" w:qFormat="1"/>
     <w:lsdException w:name="heading 2" w:semiHidden="1" w:uiPriority="9" w:unhideWhenUsed="1" w:qFormat="1"/>
@@ -5778,7 +5661,6 @@
     <w:lsdException w:name="HTML Sample" w:semiHidden="1" w:unhideWhenUsed="1"/>
     <w:lsdException w:name="HTML Typewriter" w:semiHidden="1" w:unhideWhenUsed="1"/>
     <w:lsdException w:name="HTML Variable" w:semiHidden="1" w:unhideWhenUsed="1"/>
-    <w:lsdException w:name="Normal Table" w:semiHidden="1" w:unhideWhenUsed="1"/>
     <w:lsdException w:name="annotation subject" w:semiHidden="1" w:unhideWhenUsed="1"/>
     <w:lsdException w:name="No List" w:semiHidden="1" w:unhideWhenUsed="1"/>
     <w:lsdException w:name="Outline List 1" w:semiHidden="1" w:unhideWhenUsed="1"/>
@@ -5821,11 +5703,8 @@
     <w:lsdException w:name="Table Contemporary" w:semiHidden="1" w:unhideWhenUsed="1"/>
     <w:lsdException w:name="Table Elegant" w:semiHidden="1" w:unhideWhenUsed="1"/>
     <w:lsdException w:name="Table Professional" w:semiHidden="1" w:unhideWhenUsed="1"/>
-    <w:lsdException w:name="Table Subtle 1" w:semiHidden="1" w:unhideWhenUsed="1"/>
     <w:lsdException w:name="Table Subtle 2" w:semiHidden="1" w:unhideWhenUsed="1"/>
     <w:lsdException w:name="Table Web 1" w:semiHidden="1" w:unhideWhenUsed="1"/>
-    <w:lsdException w:name="Table Web 2" w:semiHidden="1" w:unhideWhenUsed="1"/>
-    <w:lsdException w:name="Table Web 3" w:semiHidden="1" w:unhideWhenUsed="1"/>
     <w:lsdException w:name="Balloon Text" w:semiHidden="1" w:unhideWhenUsed="1"/>
     <w:lsdException w:name="Table Grid" w:uiPriority="59"/>
     <w:lsdException w:name="Table Theme" w:semiHidden="1" w:unhideWhenUsed="1"/>
@@ -6044,6 +5923,11 @@
     <w:lsdException w:name="List Table 5 Dark Accent 6" w:uiPriority="50"/>
     <w:lsdException w:name="List Table 6 Colorful Accent 6" w:uiPriority="51"/>
     <w:lsdException w:name="List Table 7 Colorful Accent 6" w:uiPriority="52"/>
+    <w:lsdException w:name="Mention" w:semiHidden="1" w:unhideWhenUsed="1"/>
+    <w:lsdException w:name="Smart Hyperlink" w:semiHidden="1" w:unhideWhenUsed="1"/>
+    <w:lsdException w:name="Hashtag" w:semiHidden="1" w:unhideWhenUsed="1"/>
+    <w:lsdException w:name="Unresolved Mention" w:semiHidden="1" w:unhideWhenUsed="1"/>
+    <w:lsdException w:name="Smart Link" w:semiHidden="1" w:unhideWhenUsed="1"/>
   </w:latentStyles>
   <w:style w:type="paragraph" w:default="1" w:styleId="a">
     <w:name w:val="Normal"/>
